--- a/qa/AutomatedTestingVsChecking.docx
+++ b/qa/AutomatedTestingVsChecking.docx
@@ -10,13 +10,13 @@
         <w:adjustRightInd w:val="0"/>
         <w:spacing w:line="280" w:lineRule="atLeast"/>
         <w:rPr>
-          <w:rFonts w:ascii="Times" w:hAnsi="Times" w:cs="Times"/>
-          <w:color w:val="000000"/>
-        </w:rPr>
-      </w:pPr>
-      <w:r>
-        <w:rPr>
-          <w:rFonts w:ascii="Times" w:hAnsi="Times" w:cs="Times"/>
+          <w:rFonts w:ascii="Calibri" w:hAnsi="Calibri" w:cs="Times"/>
+          <w:color w:val="000000"/>
+        </w:rPr>
+      </w:pPr>
+      <w:r>
+        <w:rPr>
+          <w:rFonts w:ascii="Calibri" w:hAnsi="Calibri" w:cs="Times"/>
           <w:color w:val="000000"/>
         </w:rPr>
         <w:t>Automated Testing vs Checking</w:t>
@@ -30,917 +30,924 @@
         <w:adjustRightInd w:val="0"/>
         <w:spacing w:line="280" w:lineRule="atLeast"/>
         <w:rPr>
-          <w:rFonts w:ascii="Times" w:hAnsi="Times" w:cs="Times"/>
-          <w:color w:val="000000"/>
-        </w:rPr>
-      </w:pPr>
-    </w:p>
-    <w:p>
-      <w:pPr>
-        <w:widowControl w:val="0"/>
-        <w:autoSpaceDE w:val="0"/>
-        <w:autoSpaceDN w:val="0"/>
-        <w:adjustRightInd w:val="0"/>
-        <w:spacing w:line="280" w:lineRule="atLeast"/>
-        <w:rPr>
-          <w:rFonts w:ascii="Times" w:hAnsi="Times" w:cs="Times"/>
-          <w:color w:val="000000"/>
-        </w:rPr>
-      </w:pPr>
-      <w:r>
-        <w:rPr>
-          <w:rFonts w:ascii="Times" w:hAnsi="Times" w:cs="Times"/>
+          <w:rFonts w:ascii="Calibri" w:hAnsi="Calibri" w:cs="Times"/>
+          <w:color w:val="000000"/>
+        </w:rPr>
+      </w:pPr>
+    </w:p>
+    <w:p>
+      <w:pPr>
+        <w:widowControl w:val="0"/>
+        <w:autoSpaceDE w:val="0"/>
+        <w:autoSpaceDN w:val="0"/>
+        <w:adjustRightInd w:val="0"/>
+        <w:spacing w:line="280" w:lineRule="atLeast"/>
+        <w:rPr>
+          <w:rFonts w:ascii="Calibri" w:hAnsi="Calibri" w:cs="Times"/>
+          <w:color w:val="000000"/>
+        </w:rPr>
+      </w:pPr>
+      <w:r>
+        <w:rPr>
+          <w:rFonts w:ascii="Calibri" w:hAnsi="Calibri" w:cs="Times"/>
           <w:color w:val="000000"/>
         </w:rPr>
         <w:t xml:space="preserve">Over the last decade I have </w:t>
       </w:r>
       <w:r>
         <w:rPr>
-          <w:rFonts w:ascii="Times" w:hAnsi="Times" w:cs="Times"/>
+          <w:rFonts w:ascii="Calibri" w:hAnsi="Calibri" w:cs="Times"/>
           <w:color w:val="000000"/>
         </w:rPr>
         <w:t>both seen and</w:t>
       </w:r>
       <w:r>
         <w:rPr>
-          <w:rFonts w:ascii="Times" w:hAnsi="Times" w:cs="Times"/>
+          <w:rFonts w:ascii="Calibri" w:hAnsi="Calibri" w:cs="Times"/>
           <w:color w:val="000000"/>
         </w:rPr>
         <w:t xml:space="preserve"> experienced </w:t>
       </w:r>
       <w:r>
         <w:rPr>
-          <w:rFonts w:ascii="Times" w:hAnsi="Times" w:cs="Times"/>
+          <w:rFonts w:ascii="Calibri" w:hAnsi="Calibri" w:cs="Times"/>
           <w:color w:val="000000"/>
         </w:rPr>
         <w:t>first-hand</w:t>
       </w:r>
       <w:r>
         <w:rPr>
-          <w:rFonts w:ascii="Times" w:hAnsi="Times" w:cs="Times"/>
+          <w:rFonts w:ascii="Calibri" w:hAnsi="Calibri" w:cs="Times"/>
           <w:color w:val="000000"/>
         </w:rPr>
         <w:t xml:space="preserve"> the same issue in different organisations - Testers are seen as manual workers who are the cause of most problems (a bottleneck</w:t>
       </w:r>
       <w:r>
         <w:rPr>
-          <w:rFonts w:ascii="Times" w:hAnsi="Times" w:cs="Times"/>
+          <w:rFonts w:ascii="Calibri" w:hAnsi="Calibri" w:cs="Times"/>
           <w:color w:val="000000"/>
         </w:rPr>
         <w:t xml:space="preserve"> if you will</w:t>
       </w:r>
       <w:r>
         <w:rPr>
-          <w:rFonts w:ascii="Times" w:hAnsi="Times" w:cs="Times"/>
+          <w:rFonts w:ascii="Calibri" w:hAnsi="Calibri" w:cs="Times"/>
           <w:color w:val="000000"/>
         </w:rPr>
         <w:t>)</w:t>
       </w:r>
       <w:r>
         <w:rPr>
-          <w:rFonts w:ascii="Times" w:hAnsi="Times" w:cs="Times"/>
-          <w:color w:val="000000"/>
-        </w:rPr>
-        <w:t xml:space="preserve"> but </w:t>
-      </w:r>
-      <w:r>
-        <w:rPr>
-          <w:rFonts w:ascii="Times" w:hAnsi="Times" w:cs="Times"/>
-          <w:color w:val="000000"/>
-        </w:rPr>
-        <w:t xml:space="preserve">are a </w:t>
-      </w:r>
-      <w:r>
-        <w:rPr>
-          <w:rFonts w:ascii="Times" w:hAnsi="Times" w:cs="Times"/>
-          <w:color w:val="000000"/>
-        </w:rPr>
-        <w:t xml:space="preserve">useful when needing </w:t>
-      </w:r>
-      <w:r>
-        <w:rPr>
-          <w:rFonts w:ascii="Times" w:hAnsi="Times" w:cs="Times"/>
-          <w:color w:val="000000"/>
-        </w:rPr>
-        <w:t>to assure stakeholders that the product provided is one of quality. However</w:t>
-      </w:r>
-      <w:r>
-        <w:rPr>
-          <w:rFonts w:ascii="Times" w:hAnsi="Times" w:cs="Times"/>
-          <w:color w:val="000000"/>
-        </w:rPr>
-        <w:t xml:space="preserve">, </w:t>
-      </w:r>
-      <w:r>
-        <w:rPr>
-          <w:rFonts w:ascii="Times" w:hAnsi="Times" w:cs="Times"/>
+          <w:rFonts w:ascii="Calibri" w:hAnsi="Calibri" w:cs="Times"/>
+          <w:color w:val="000000"/>
+        </w:rPr>
+        <w:t xml:space="preserve"> but are</w:t>
+      </w:r>
+      <w:r>
+        <w:rPr>
+          <w:rFonts w:ascii="Calibri" w:hAnsi="Calibri" w:cs="Times"/>
+          <w:color w:val="000000"/>
+        </w:rPr>
+        <w:t xml:space="preserve"> useful when needing to assure stakeholders </w:t>
+      </w:r>
+      <w:r>
+        <w:rPr>
+          <w:rFonts w:ascii="Calibri" w:hAnsi="Calibri" w:cs="Times"/>
+          <w:color w:val="000000"/>
+        </w:rPr>
+        <w:t xml:space="preserve">of product </w:t>
+      </w:r>
+      <w:r>
+        <w:rPr>
+          <w:rFonts w:ascii="Calibri" w:hAnsi="Calibri" w:cs="Times"/>
+          <w:color w:val="000000"/>
+        </w:rPr>
+        <w:t xml:space="preserve">quality. However, </w:t>
+      </w:r>
+      <w:r>
+        <w:rPr>
+          <w:rFonts w:ascii="Calibri" w:hAnsi="Calibri" w:cs="Times"/>
           <w:color w:val="000000"/>
         </w:rPr>
         <w:t xml:space="preserve">this </w:t>
       </w:r>
       <w:r>
         <w:rPr>
-          <w:rFonts w:ascii="Times" w:hAnsi="Times" w:cs="Times"/>
+          <w:rFonts w:ascii="Calibri" w:hAnsi="Calibri" w:cs="Times"/>
           <w:color w:val="000000"/>
         </w:rPr>
         <w:t xml:space="preserve">is </w:t>
       </w:r>
       <w:r>
         <w:rPr>
-          <w:rFonts w:ascii="Times" w:hAnsi="Times" w:cs="Times"/>
+          <w:rFonts w:ascii="Calibri" w:hAnsi="Calibri" w:cs="Times"/>
           <w:color w:val="000000"/>
         </w:rPr>
         <w:t xml:space="preserve">normally </w:t>
       </w:r>
       <w:r>
         <w:rPr>
-          <w:rFonts w:ascii="Times" w:hAnsi="Times" w:cs="Times"/>
+          <w:rFonts w:ascii="Calibri" w:hAnsi="Calibri" w:cs="Times"/>
           <w:color w:val="000000"/>
         </w:rPr>
         <w:t xml:space="preserve">the first department to </w:t>
       </w:r>
       <w:r>
         <w:rPr>
-          <w:rFonts w:ascii="Times" w:hAnsi="Times" w:cs="Times"/>
+          <w:rFonts w:ascii="Calibri" w:hAnsi="Calibri" w:cs="Times"/>
           <w:color w:val="000000"/>
         </w:rPr>
         <w:t>either</w:t>
       </w:r>
       <w:r>
         <w:rPr>
-          <w:rFonts w:ascii="Times" w:hAnsi="Times" w:cs="Times"/>
+          <w:rFonts w:ascii="Calibri" w:hAnsi="Calibri" w:cs="Times"/>
+          <w:color w:val="000000"/>
+        </w:rPr>
+        <w:t xml:space="preserve"> be deprived of resources or</w:t>
+      </w:r>
+      <w:r>
+        <w:rPr>
+          <w:rFonts w:ascii="Calibri" w:hAnsi="Calibri" w:cs="Times"/>
           <w:color w:val="000000"/>
         </w:rPr>
         <w:t xml:space="preserve"> </w:t>
       </w:r>
       <w:r>
         <w:rPr>
-          <w:rFonts w:ascii="Times" w:hAnsi="Times" w:cs="Times"/>
-          <w:color w:val="000000"/>
-        </w:rPr>
-        <w:t>be deprived of resources</w:t>
-      </w:r>
-      <w:r>
-        <w:rPr>
-          <w:rFonts w:ascii="Times" w:hAnsi="Times" w:cs="Times"/>
-          <w:color w:val="000000"/>
-        </w:rPr>
-        <w:t xml:space="preserve"> or</w:t>
-      </w:r>
-      <w:r>
-        <w:rPr>
-          <w:rFonts w:ascii="Times" w:hAnsi="Times" w:cs="Times"/>
+          <w:rFonts w:ascii="Calibri" w:hAnsi="Calibri" w:cs="Times"/>
+          <w:color w:val="000000"/>
+        </w:rPr>
+        <w:t>hav</w:t>
+      </w:r>
+      <w:r>
+        <w:rPr>
+          <w:rFonts w:ascii="Calibri" w:hAnsi="Calibri" w:cs="Times"/>
+          <w:color w:val="000000"/>
+        </w:rPr>
+        <w:t>e</w:t>
+      </w:r>
+      <w:r>
+        <w:rPr>
+          <w:rFonts w:ascii="Calibri" w:hAnsi="Calibri" w:cs="Times"/>
+          <w:color w:val="000000"/>
+        </w:rPr>
+        <w:t xml:space="preserve"> cuts if things go pear shaped.</w:t>
+      </w:r>
+    </w:p>
+    <w:p>
+      <w:pPr>
+        <w:widowControl w:val="0"/>
+        <w:autoSpaceDE w:val="0"/>
+        <w:autoSpaceDN w:val="0"/>
+        <w:adjustRightInd w:val="0"/>
+        <w:spacing w:line="280" w:lineRule="atLeast"/>
+        <w:rPr>
+          <w:rFonts w:ascii="Calibri" w:hAnsi="Calibri" w:cs="Times"/>
+          <w:color w:val="000000"/>
+        </w:rPr>
+      </w:pPr>
+    </w:p>
+    <w:p>
+      <w:pPr>
+        <w:widowControl w:val="0"/>
+        <w:autoSpaceDE w:val="0"/>
+        <w:autoSpaceDN w:val="0"/>
+        <w:adjustRightInd w:val="0"/>
+        <w:spacing w:line="280" w:lineRule="atLeast"/>
+        <w:rPr>
+          <w:rFonts w:ascii="Calibri" w:hAnsi="Calibri" w:cs="Times"/>
+          <w:color w:val="000000"/>
+        </w:rPr>
+      </w:pPr>
+      <w:r>
+        <w:rPr>
+          <w:rFonts w:ascii="Calibri" w:hAnsi="Calibri" w:cs="Times"/>
+          <w:color w:val="000000"/>
+        </w:rPr>
+        <w:t>T</w:t>
+      </w:r>
+      <w:r>
+        <w:rPr>
+          <w:rFonts w:ascii="Calibri" w:hAnsi="Calibri" w:cs="Times"/>
+          <w:color w:val="000000"/>
+        </w:rPr>
+        <w:t>he fault</w:t>
+      </w:r>
+      <w:r>
+        <w:rPr>
+          <w:rFonts w:ascii="Calibri" w:hAnsi="Calibri" w:cs="Times"/>
+          <w:color w:val="000000"/>
+        </w:rPr>
+        <w:t xml:space="preserve"> partly</w:t>
+      </w:r>
+      <w:r>
+        <w:rPr>
+          <w:rFonts w:ascii="Calibri" w:hAnsi="Calibri" w:cs="Times"/>
+          <w:color w:val="000000"/>
+        </w:rPr>
+        <w:t xml:space="preserve"> lies with the educational </w:t>
+      </w:r>
+      <w:r>
+        <w:rPr>
+          <w:rFonts w:ascii="Calibri" w:hAnsi="Calibri" w:cs="Times"/>
+          <w:color w:val="000000"/>
+        </w:rPr>
+        <w:t>system;</w:t>
+      </w:r>
+      <w:r>
+        <w:rPr>
+          <w:rFonts w:ascii="Calibri" w:hAnsi="Calibri" w:cs="Times"/>
+          <w:color w:val="000000"/>
+        </w:rPr>
+        <w:t xml:space="preserve"> nobody prepares us to be testers. In most </w:t>
+      </w:r>
+      <w:r>
+        <w:rPr>
+          <w:rFonts w:ascii="Calibri" w:hAnsi="Calibri" w:cs="Times"/>
+          <w:color w:val="000000"/>
+        </w:rPr>
+        <w:t>cases,</w:t>
+      </w:r>
+      <w:r>
+        <w:rPr>
+          <w:rFonts w:ascii="Calibri" w:hAnsi="Calibri" w:cs="Times"/>
+          <w:color w:val="000000"/>
+        </w:rPr>
+        <w:t xml:space="preserve"> someone</w:t>
+      </w:r>
+      <w:r>
+        <w:rPr>
+          <w:rFonts w:ascii="Calibri" w:hAnsi="Calibri" w:cs="Times"/>
+          <w:color w:val="000000"/>
+        </w:rPr>
+        <w:t xml:space="preserve"> falls into or discovers the role</w:t>
+      </w:r>
+      <w:r>
+        <w:rPr>
+          <w:rFonts w:ascii="Calibri" w:hAnsi="Calibri" w:cs="Times"/>
+          <w:color w:val="000000"/>
+        </w:rPr>
+        <w:t xml:space="preserve"> by accident. They learn hands on</w:t>
+      </w:r>
+      <w:r>
+        <w:rPr>
+          <w:rFonts w:ascii="Calibri" w:hAnsi="Calibri" w:cs="Times"/>
+          <w:color w:val="000000"/>
+        </w:rPr>
+        <w:t xml:space="preserve"> that </w:t>
+      </w:r>
+      <w:r>
+        <w:rPr>
+          <w:rFonts w:ascii="Calibri" w:hAnsi="Calibri" w:cs="Times"/>
+          <w:color w:val="000000"/>
+        </w:rPr>
+        <w:t>the role ca</w:t>
+      </w:r>
+      <w:r>
+        <w:rPr>
+          <w:rFonts w:ascii="Calibri" w:hAnsi="Calibri" w:cs="Times"/>
+          <w:color w:val="000000"/>
+        </w:rPr>
+        <w:t xml:space="preserve">n involve doing multiple jobs - </w:t>
+      </w:r>
+      <w:r>
+        <w:rPr>
+          <w:rFonts w:ascii="Calibri" w:hAnsi="Calibri" w:cs="Times"/>
+          <w:color w:val="000000"/>
+        </w:rPr>
+        <w:t>being a</w:t>
+      </w:r>
+      <w:r>
+        <w:rPr>
+          <w:rFonts w:ascii="Calibri" w:hAnsi="Calibri" w:cs="Times"/>
+          <w:color w:val="000000"/>
+        </w:rPr>
+        <w:t xml:space="preserve"> combination of </w:t>
+      </w:r>
+      <w:r>
+        <w:rPr>
+          <w:rFonts w:ascii="Calibri" w:hAnsi="Calibri" w:cs="Times"/>
+          <w:color w:val="000000"/>
+        </w:rPr>
+        <w:t>anything from customer support and infrastructure maintenance to</w:t>
+      </w:r>
+      <w:r>
+        <w:rPr>
+          <w:rFonts w:ascii="Calibri" w:hAnsi="Calibri" w:cs="Times"/>
+          <w:color w:val="000000"/>
+        </w:rPr>
+        <w:t> release management</w:t>
+      </w:r>
+      <w:r>
+        <w:rPr>
+          <w:rFonts w:ascii="Calibri" w:hAnsi="Calibri" w:cs="Times"/>
+          <w:color w:val="000000"/>
+        </w:rPr>
+        <w:t xml:space="preserve"> and even development.  </w:t>
+      </w:r>
+    </w:p>
+    <w:p>
+      <w:pPr>
+        <w:widowControl w:val="0"/>
+        <w:autoSpaceDE w:val="0"/>
+        <w:autoSpaceDN w:val="0"/>
+        <w:adjustRightInd w:val="0"/>
+        <w:spacing w:line="280" w:lineRule="atLeast"/>
+        <w:rPr>
+          <w:rFonts w:ascii="Calibri" w:hAnsi="Calibri" w:cs="Times"/>
+          <w:color w:val="000000"/>
+        </w:rPr>
+      </w:pPr>
+    </w:p>
+    <w:p>
+      <w:pPr>
+        <w:widowControl w:val="0"/>
+        <w:autoSpaceDE w:val="0"/>
+        <w:autoSpaceDN w:val="0"/>
+        <w:adjustRightInd w:val="0"/>
+        <w:spacing w:line="280" w:lineRule="atLeast"/>
+        <w:rPr>
+          <w:rFonts w:ascii="Calibri" w:hAnsi="Calibri" w:cs="Times"/>
+          <w:color w:val="000000"/>
+        </w:rPr>
+      </w:pPr>
+      <w:r>
+        <w:rPr>
+          <w:rFonts w:ascii="Calibri" w:hAnsi="Calibri" w:cs="Times"/>
+          <w:color w:val="000000"/>
+        </w:rPr>
+        <w:t>This is because the testing curriculum has only surfaced recently, defining the responsibilities of a tester and how the role can evolve within a business. For instance,</w:t>
+      </w:r>
+      <w:r>
+        <w:rPr>
+          <w:rFonts w:ascii="Calibri" w:hAnsi="Calibri" w:cs="Times"/>
+          <w:color w:val="000000"/>
+        </w:rPr>
+        <w:t xml:space="preserve"> courses by</w:t>
+      </w:r>
+      <w:r>
+        <w:rPr>
+          <w:rFonts w:ascii="Calibri" w:hAnsi="Calibri" w:cs="Times"/>
+          <w:color w:val="000000"/>
+        </w:rPr>
+        <w:t> International</w:t>
+      </w:r>
+      <w:r>
+        <w:rPr>
+          <w:rFonts w:ascii="Calibri" w:hAnsi="Calibri" w:cs="Times"/>
+          <w:color w:val="000000"/>
+        </w:rPr>
+        <w:t xml:space="preserve"> Software Testing</w:t>
+      </w:r>
+      <w:r>
+        <w:rPr>
+          <w:rFonts w:ascii="Calibri" w:hAnsi="Calibri" w:cs="Times"/>
+          <w:color w:val="000000"/>
+        </w:rPr>
+        <w:t xml:space="preserve"> Qualifications Board</w:t>
+      </w:r>
+      <w:r>
+        <w:rPr>
+          <w:rFonts w:ascii="Calibri" w:hAnsi="Calibri" w:cs="Times"/>
+          <w:color w:val="000000"/>
+        </w:rPr>
+        <w:t xml:space="preserve"> (ISTQB) have become popular among testers, and companies are starting to seek potential employees with such qualifications. Of course, there are other testing schools - such as Rapid Software Testing</w:t>
+      </w:r>
+      <w:r>
+        <w:rPr>
+          <w:rFonts w:ascii="Calibri" w:hAnsi="Calibri" w:cs="Times"/>
+          <w:color w:val="000000"/>
+        </w:rPr>
+        <w:t xml:space="preserve"> (RST)</w:t>
+      </w:r>
+      <w:r>
+        <w:rPr>
+          <w:rFonts w:ascii="Calibri" w:hAnsi="Calibri" w:cs="Times"/>
+          <w:color w:val="000000"/>
+        </w:rPr>
+        <w:t>, which was started by James Bach and Michael Bolton, and the Context Driven Testing</w:t>
+      </w:r>
+      <w:r>
+        <w:rPr>
+          <w:rFonts w:ascii="Calibri" w:hAnsi="Calibri" w:cs="Times"/>
+          <w:color w:val="000000"/>
+        </w:rPr>
+        <w:t xml:space="preserve"> (CDT)</w:t>
+      </w:r>
+      <w:r>
+        <w:rPr>
+          <w:rFonts w:ascii="Calibri" w:hAnsi="Calibri" w:cs="Times"/>
+          <w:color w:val="000000"/>
+        </w:rPr>
+        <w:t xml:space="preserve"> school developed by James Bach, Brian Marick, Bret Pettichord and Cem Kaner to name but a few</w:t>
+      </w:r>
+      <w:r>
+        <w:rPr>
+          <w:rFonts w:ascii="Calibri" w:hAnsi="Calibri" w:cs="Times"/>
+          <w:color w:val="000000"/>
+        </w:rPr>
+        <w:t xml:space="preserve">. </w:t>
+      </w:r>
+      <w:r>
+        <w:rPr>
+          <w:rFonts w:ascii="Calibri" w:hAnsi="Calibri" w:cs="Times"/>
+          <w:color w:val="000000"/>
+        </w:rPr>
+        <w:t xml:space="preserve">I prefer the </w:t>
+      </w:r>
+      <w:r>
+        <w:rPr>
+          <w:rFonts w:ascii="Calibri" w:hAnsi="Calibri" w:cs="Times"/>
+          <w:color w:val="000000"/>
+        </w:rPr>
+        <w:t>RST and CDT</w:t>
+      </w:r>
+      <w:r>
+        <w:rPr>
+          <w:rFonts w:ascii="Calibri" w:hAnsi="Calibri" w:cs="Times"/>
+          <w:color w:val="000000"/>
+        </w:rPr>
+        <w:t xml:space="preserve"> as they are, in my opinion, developed by people who are not afraid to learn and refine their material, whereas conventional educational establishments tend to stick wit</w:t>
+      </w:r>
+      <w:r>
+        <w:rPr>
+          <w:rFonts w:ascii="Calibri" w:hAnsi="Calibri" w:cs="Times"/>
+          <w:color w:val="000000"/>
+        </w:rPr>
+        <w:t xml:space="preserve">h the same material for years - </w:t>
+      </w:r>
+      <w:r>
+        <w:rPr>
+          <w:rFonts w:ascii="Calibri" w:hAnsi="Calibri" w:cs="Times"/>
+          <w:color w:val="000000"/>
+        </w:rPr>
+        <w:t xml:space="preserve">even if it’s no longer relevant or even wrong. </w:t>
+      </w:r>
+      <w:r>
+        <w:rPr>
+          <w:rFonts w:ascii="Calibri" w:hAnsi="Calibri" w:cs="Times"/>
+          <w:color w:val="000000"/>
+        </w:rPr>
+        <w:t>The beauty of the RST and CDT is that they offer free material online that is also taught (for free) at testing community meet ups.</w:t>
+      </w:r>
+    </w:p>
+    <w:p>
+      <w:pPr>
+        <w:widowControl w:val="0"/>
+        <w:autoSpaceDE w:val="0"/>
+        <w:autoSpaceDN w:val="0"/>
+        <w:adjustRightInd w:val="0"/>
+        <w:spacing w:line="280" w:lineRule="atLeast"/>
+        <w:rPr>
+          <w:rFonts w:ascii="Calibri" w:hAnsi="Calibri" w:cs="Times"/>
+          <w:color w:val="000000"/>
+        </w:rPr>
+      </w:pPr>
+    </w:p>
+    <w:p>
+      <w:pPr>
+        <w:widowControl w:val="0"/>
+        <w:autoSpaceDE w:val="0"/>
+        <w:autoSpaceDN w:val="0"/>
+        <w:adjustRightInd w:val="0"/>
+        <w:spacing w:line="280" w:lineRule="atLeast"/>
+        <w:rPr>
+          <w:rFonts w:ascii="Calibri" w:hAnsi="Calibri" w:cs="Times"/>
+          <w:color w:val="000000"/>
+        </w:rPr>
+      </w:pPr>
+      <w:r>
+        <w:rPr>
+          <w:rFonts w:ascii="Calibri" w:hAnsi="Calibri" w:cs="Times"/>
+          <w:color w:val="000000"/>
+        </w:rPr>
+        <w:t xml:space="preserve">Even though we are slowly seeing some changes in </w:t>
+      </w:r>
+      <w:r>
+        <w:rPr>
+          <w:rFonts w:ascii="Calibri" w:hAnsi="Calibri" w:cs="Times"/>
+          <w:color w:val="000000"/>
+        </w:rPr>
+        <w:t xml:space="preserve">the </w:t>
+      </w:r>
+      <w:r>
+        <w:rPr>
+          <w:rFonts w:ascii="Calibri" w:hAnsi="Calibri" w:cs="Times"/>
+          <w:color w:val="000000"/>
+        </w:rPr>
+        <w:t xml:space="preserve">educational system and what it means to be </w:t>
+      </w:r>
+      <w:r>
+        <w:rPr>
+          <w:rFonts w:ascii="Calibri" w:hAnsi="Calibri" w:cs="Times"/>
+          <w:color w:val="000000"/>
+        </w:rPr>
+        <w:t>a tester</w:t>
+      </w:r>
+      <w:r>
+        <w:rPr>
+          <w:rFonts w:ascii="Calibri" w:hAnsi="Calibri" w:cs="Times"/>
           <w:color w:val="000000"/>
         </w:rPr>
         <w:t xml:space="preserve"> </w:t>
       </w:r>
       <w:r>
         <w:rPr>
-          <w:rFonts w:ascii="Times" w:hAnsi="Times" w:cs="Times"/>
-          <w:color w:val="000000"/>
-        </w:rPr>
-        <w:t>hav</w:t>
-      </w:r>
-      <w:r>
-        <w:rPr>
-          <w:rFonts w:ascii="Times" w:hAnsi="Times" w:cs="Times"/>
-          <w:color w:val="000000"/>
-        </w:rPr>
-        <w:t>e</w:t>
-      </w:r>
-      <w:r>
-        <w:rPr>
-          <w:rFonts w:ascii="Times" w:hAnsi="Times" w:cs="Times"/>
-          <w:color w:val="000000"/>
-        </w:rPr>
-        <w:t xml:space="preserve"> cuts if things go pear shaped.</w:t>
-      </w:r>
-    </w:p>
-    <w:p>
-      <w:pPr>
-        <w:widowControl w:val="0"/>
-        <w:autoSpaceDE w:val="0"/>
-        <w:autoSpaceDN w:val="0"/>
-        <w:adjustRightInd w:val="0"/>
-        <w:spacing w:line="280" w:lineRule="atLeast"/>
-        <w:rPr>
-          <w:rFonts w:ascii="Times" w:hAnsi="Times" w:cs="Times"/>
-          <w:color w:val="000000"/>
-        </w:rPr>
-      </w:pPr>
-    </w:p>
-    <w:p>
-      <w:pPr>
-        <w:widowControl w:val="0"/>
-        <w:autoSpaceDE w:val="0"/>
-        <w:autoSpaceDN w:val="0"/>
-        <w:adjustRightInd w:val="0"/>
-        <w:spacing w:line="280" w:lineRule="atLeast"/>
-        <w:rPr>
-          <w:rFonts w:ascii="Times" w:hAnsi="Times" w:cs="Times"/>
-          <w:color w:val="000000"/>
-        </w:rPr>
-      </w:pPr>
-      <w:r>
-        <w:rPr>
-          <w:rFonts w:ascii="Times" w:hAnsi="Times" w:cs="Times"/>
-          <w:color w:val="000000"/>
-        </w:rPr>
-        <w:t>T</w:t>
-      </w:r>
-      <w:r>
-        <w:rPr>
-          <w:rFonts w:ascii="Times" w:hAnsi="Times" w:cs="Times"/>
-          <w:color w:val="000000"/>
-        </w:rPr>
-        <w:t>he fault</w:t>
-      </w:r>
-      <w:r>
-        <w:rPr>
-          <w:rFonts w:ascii="Times" w:hAnsi="Times" w:cs="Times"/>
-          <w:color w:val="000000"/>
-        </w:rPr>
-        <w:t xml:space="preserve"> partly</w:t>
-      </w:r>
-      <w:r>
-        <w:rPr>
-          <w:rFonts w:ascii="Times" w:hAnsi="Times" w:cs="Times"/>
-          <w:color w:val="000000"/>
-        </w:rPr>
-        <w:t xml:space="preserve"> lies with the educational </w:t>
-      </w:r>
-      <w:r>
-        <w:rPr>
-          <w:rFonts w:ascii="Times" w:hAnsi="Times" w:cs="Times"/>
-          <w:color w:val="000000"/>
-        </w:rPr>
-        <w:t>system;</w:t>
-      </w:r>
-      <w:r>
-        <w:rPr>
-          <w:rFonts w:ascii="Times" w:hAnsi="Times" w:cs="Times"/>
-          <w:color w:val="000000"/>
-        </w:rPr>
-        <w:t xml:space="preserve"> nobody prepares us to be testers. In most </w:t>
-      </w:r>
-      <w:r>
-        <w:rPr>
-          <w:rFonts w:ascii="Times" w:hAnsi="Times" w:cs="Times"/>
-          <w:color w:val="000000"/>
-        </w:rPr>
-        <w:t>cases,</w:t>
-      </w:r>
-      <w:r>
-        <w:rPr>
-          <w:rFonts w:ascii="Times" w:hAnsi="Times" w:cs="Times"/>
-          <w:color w:val="000000"/>
-        </w:rPr>
-        <w:t xml:space="preserve"> someone</w:t>
-      </w:r>
-      <w:r>
-        <w:rPr>
-          <w:rFonts w:ascii="Times" w:hAnsi="Times" w:cs="Times"/>
-          <w:color w:val="000000"/>
-        </w:rPr>
-        <w:t xml:space="preserve"> falls into or discovers the role</w:t>
-      </w:r>
-      <w:r>
-        <w:rPr>
-          <w:rFonts w:ascii="Times" w:hAnsi="Times" w:cs="Times"/>
-          <w:color w:val="000000"/>
-        </w:rPr>
-        <w:t xml:space="preserve"> by accident. They learn hands on</w:t>
-      </w:r>
-      <w:r>
-        <w:rPr>
-          <w:rFonts w:ascii="Times" w:hAnsi="Times" w:cs="Times"/>
-          <w:color w:val="000000"/>
-        </w:rPr>
-        <w:t xml:space="preserve"> that </w:t>
-      </w:r>
-      <w:r>
-        <w:rPr>
-          <w:rFonts w:ascii="Times" w:hAnsi="Times" w:cs="Times"/>
-          <w:color w:val="000000"/>
-        </w:rPr>
-        <w:t>the role can involve doing multiple jobs – being a</w:t>
-      </w:r>
-      <w:r>
-        <w:rPr>
-          <w:rFonts w:ascii="Times" w:hAnsi="Times" w:cs="Times"/>
-          <w:color w:val="000000"/>
-        </w:rPr>
-        <w:t xml:space="preserve"> combination of </w:t>
-      </w:r>
-      <w:r>
-        <w:rPr>
-          <w:rFonts w:ascii="Times" w:hAnsi="Times" w:cs="Times"/>
-          <w:color w:val="000000"/>
-        </w:rPr>
-        <w:t>anything from customer support and infrastructure maintenance to</w:t>
-      </w:r>
-      <w:r>
-        <w:rPr>
-          <w:rFonts w:ascii="Times" w:hAnsi="Times" w:cs="Times"/>
-          <w:color w:val="000000"/>
-        </w:rPr>
-        <w:t> release management</w:t>
-      </w:r>
-      <w:r>
-        <w:rPr>
-          <w:rFonts w:ascii="Times" w:hAnsi="Times" w:cs="Times"/>
-          <w:color w:val="000000"/>
-        </w:rPr>
-        <w:t xml:space="preserve"> and even development.  </w:t>
-      </w:r>
-    </w:p>
-    <w:p>
-      <w:pPr>
-        <w:widowControl w:val="0"/>
-        <w:autoSpaceDE w:val="0"/>
-        <w:autoSpaceDN w:val="0"/>
-        <w:adjustRightInd w:val="0"/>
-        <w:spacing w:line="280" w:lineRule="atLeast"/>
-        <w:rPr>
-          <w:rFonts w:ascii="Times" w:hAnsi="Times" w:cs="Times"/>
-          <w:color w:val="000000"/>
-        </w:rPr>
-      </w:pPr>
-    </w:p>
-    <w:p>
-      <w:pPr>
-        <w:widowControl w:val="0"/>
-        <w:autoSpaceDE w:val="0"/>
-        <w:autoSpaceDN w:val="0"/>
-        <w:adjustRightInd w:val="0"/>
-        <w:spacing w:line="280" w:lineRule="atLeast"/>
-        <w:rPr>
-          <w:rFonts w:ascii="Times" w:hAnsi="Times" w:cs="Times"/>
-          <w:color w:val="000000"/>
-        </w:rPr>
-      </w:pPr>
-      <w:r>
-        <w:rPr>
-          <w:rFonts w:ascii="Times" w:hAnsi="Times" w:cs="Times"/>
-          <w:color w:val="000000"/>
-        </w:rPr>
-        <w:t>This is because the testing curriculum has only surfaced recently, defining the responsibilities of a tester and how the role can evolve within a business. For instance,</w:t>
-      </w:r>
-      <w:r>
-        <w:rPr>
-          <w:rFonts w:ascii="Times" w:hAnsi="Times" w:cs="Times"/>
-          <w:color w:val="000000"/>
-        </w:rPr>
-        <w:t xml:space="preserve"> courses by</w:t>
-      </w:r>
-      <w:r>
-        <w:rPr>
-          <w:rFonts w:ascii="Times" w:hAnsi="Times" w:cs="Times"/>
-          <w:color w:val="000000"/>
-        </w:rPr>
-        <w:t> International</w:t>
-      </w:r>
-      <w:r>
-        <w:rPr>
-          <w:rFonts w:ascii="Times" w:hAnsi="Times" w:cs="Times"/>
-          <w:color w:val="000000"/>
-        </w:rPr>
-        <w:t xml:space="preserve"> Software Testing</w:t>
-      </w:r>
-      <w:r>
-        <w:rPr>
-          <w:rFonts w:ascii="Times" w:hAnsi="Times" w:cs="Times"/>
-          <w:color w:val="000000"/>
-        </w:rPr>
-        <w:t xml:space="preserve"> Qualifications Board</w:t>
-      </w:r>
-      <w:r>
-        <w:rPr>
-          <w:rFonts w:ascii="Times" w:hAnsi="Times" w:cs="Times"/>
-          <w:color w:val="000000"/>
-        </w:rPr>
-        <w:t xml:space="preserve"> (ISTQB) have become popular among testers, and companies are starting to seek potential employees with such qualifications. </w:t>
-      </w:r>
-      <w:r>
-        <w:rPr>
-          <w:rFonts w:ascii="Times" w:hAnsi="Times" w:cs="Times"/>
-          <w:color w:val="000000"/>
-        </w:rPr>
-        <w:t>Of course, there are other testing schools - such as Rapid Software Testing</w:t>
-      </w:r>
-      <w:r>
-        <w:rPr>
-          <w:rFonts w:ascii="Times" w:hAnsi="Times" w:cs="Times"/>
-          <w:color w:val="000000"/>
-        </w:rPr>
-        <w:t xml:space="preserve"> (RST)</w:t>
-      </w:r>
-      <w:r>
-        <w:rPr>
-          <w:rFonts w:ascii="Times" w:hAnsi="Times" w:cs="Times"/>
+          <w:rFonts w:ascii="Calibri" w:hAnsi="Calibri" w:cs="Times"/>
+          <w:color w:val="000000"/>
+        </w:rPr>
+        <w:t>(</w:t>
+      </w:r>
+      <w:r>
+        <w:rPr>
+          <w:rFonts w:ascii="Calibri" w:hAnsi="Calibri" w:cs="Times"/>
+          <w:color w:val="000000"/>
+        </w:rPr>
+        <w:t>or to be a “qualified” tester</w:t>
+      </w:r>
+      <w:r>
+        <w:rPr>
+          <w:rFonts w:ascii="Calibri" w:hAnsi="Calibri" w:cs="Times"/>
+          <w:color w:val="000000"/>
+        </w:rPr>
+        <w:t>)</w:t>
+      </w:r>
+      <w:r>
+        <w:rPr>
+          <w:rFonts w:ascii="Calibri" w:hAnsi="Calibri" w:cs="Times"/>
+          <w:color w:val="000000"/>
+        </w:rPr>
+        <w:t xml:space="preserve">, many of our employers are still unaware of the depth of </w:t>
+      </w:r>
+      <w:r>
+        <w:rPr>
+          <w:rFonts w:ascii="Calibri" w:hAnsi="Calibri" w:cs="Times"/>
+          <w:color w:val="000000"/>
+        </w:rPr>
+        <w:t xml:space="preserve">the </w:t>
+      </w:r>
+      <w:r>
+        <w:rPr>
+          <w:rFonts w:ascii="Calibri" w:hAnsi="Calibri" w:cs="Times"/>
+          <w:color w:val="000000"/>
+        </w:rPr>
+        <w:t xml:space="preserve">testing role. It's our responsibility to initially educate ourselves and share this information within the organisations we work for. </w:t>
+      </w:r>
+    </w:p>
+    <w:p>
+      <w:pPr>
+        <w:widowControl w:val="0"/>
+        <w:autoSpaceDE w:val="0"/>
+        <w:autoSpaceDN w:val="0"/>
+        <w:adjustRightInd w:val="0"/>
+        <w:spacing w:line="280" w:lineRule="atLeast"/>
+        <w:rPr>
+          <w:rFonts w:ascii="Calibri" w:hAnsi="Calibri" w:cs="Times"/>
+          <w:color w:val="000000"/>
+        </w:rPr>
+      </w:pPr>
+    </w:p>
+    <w:p>
+      <w:pPr>
+        <w:widowControl w:val="0"/>
+        <w:autoSpaceDE w:val="0"/>
+        <w:autoSpaceDN w:val="0"/>
+        <w:adjustRightInd w:val="0"/>
+        <w:spacing w:line="280" w:lineRule="atLeast"/>
+        <w:rPr>
+          <w:rFonts w:ascii="Calibri" w:hAnsi="Calibri" w:cs="Times"/>
+          <w:color w:val="000000"/>
+        </w:rPr>
+      </w:pPr>
+      <w:r>
+        <w:rPr>
+          <w:rFonts w:ascii="Calibri" w:hAnsi="Calibri" w:cs="Times"/>
+          <w:color w:val="000000"/>
+        </w:rPr>
+        <w:t xml:space="preserve">Today I’d like to share my thoughts on why we should be referring to automated testing as </w:t>
+      </w:r>
+      <w:r>
+        <w:rPr>
+          <w:rFonts w:ascii="Calibri" w:hAnsi="Calibri" w:cs="Times"/>
+          <w:color w:val="000000"/>
+        </w:rPr>
+        <w:t>‘</w:t>
+      </w:r>
+      <w:r>
+        <w:rPr>
+          <w:rFonts w:ascii="Calibri" w:hAnsi="Calibri" w:cs="Times"/>
+          <w:color w:val="000000"/>
+        </w:rPr>
+        <w:t>automated checking/verifying</w:t>
+      </w:r>
+      <w:r>
+        <w:rPr>
+          <w:rFonts w:ascii="Calibri" w:hAnsi="Calibri" w:cs="Times"/>
+          <w:color w:val="000000"/>
+        </w:rPr>
+        <w:t>’</w:t>
+      </w:r>
+      <w:r>
+        <w:rPr>
+          <w:rFonts w:ascii="Calibri" w:hAnsi="Calibri" w:cs="Times"/>
+          <w:color w:val="000000"/>
+        </w:rPr>
+        <w:t>…</w:t>
+      </w:r>
+    </w:p>
+    <w:p>
+      <w:pPr>
+        <w:widowControl w:val="0"/>
+        <w:autoSpaceDE w:val="0"/>
+        <w:autoSpaceDN w:val="0"/>
+        <w:adjustRightInd w:val="0"/>
+        <w:spacing w:line="280" w:lineRule="atLeast"/>
+        <w:rPr>
+          <w:rFonts w:ascii="Calibri" w:hAnsi="Calibri" w:cs="Times"/>
+          <w:color w:val="000000"/>
+        </w:rPr>
+      </w:pPr>
+    </w:p>
+    <w:p>
+      <w:pPr>
+        <w:widowControl w:val="0"/>
+        <w:autoSpaceDE w:val="0"/>
+        <w:autoSpaceDN w:val="0"/>
+        <w:adjustRightInd w:val="0"/>
+        <w:spacing w:line="280" w:lineRule="atLeast"/>
+        <w:rPr>
+          <w:rFonts w:ascii="Calibri" w:hAnsi="Calibri" w:cs="Times"/>
+          <w:color w:val="000000"/>
+        </w:rPr>
+      </w:pPr>
+      <w:r>
+        <w:rPr>
+          <w:rFonts w:ascii="Calibri" w:hAnsi="Calibri" w:cs="Times"/>
+          <w:color w:val="000000"/>
+        </w:rPr>
+        <w:t xml:space="preserve">I’ve spoken to many colleagues and </w:t>
+      </w:r>
+      <w:r>
+        <w:rPr>
+          <w:rFonts w:ascii="Calibri" w:hAnsi="Calibri" w:cs="Times"/>
+          <w:color w:val="000000"/>
+        </w:rPr>
+        <w:t>potential employers,</w:t>
+      </w:r>
+      <w:r>
+        <w:rPr>
+          <w:rFonts w:ascii="Calibri" w:hAnsi="Calibri" w:cs="Times"/>
+          <w:color w:val="000000"/>
+        </w:rPr>
+        <w:t xml:space="preserve"> and</w:t>
+      </w:r>
+      <w:r>
+        <w:rPr>
+          <w:rFonts w:ascii="Calibri" w:hAnsi="Calibri" w:cs="Times"/>
+          <w:color w:val="000000"/>
+        </w:rPr>
+        <w:t xml:space="preserve"> read</w:t>
+      </w:r>
+      <w:r>
+        <w:rPr>
+          <w:rFonts w:ascii="Calibri" w:hAnsi="Calibri" w:cs="Times"/>
+          <w:color w:val="000000"/>
+        </w:rPr>
+        <w:t xml:space="preserve"> many</w:t>
+      </w:r>
+      <w:r>
+        <w:rPr>
+          <w:rFonts w:ascii="Calibri" w:hAnsi="Calibri" w:cs="Times"/>
+          <w:color w:val="000000"/>
+        </w:rPr>
+        <w:t xml:space="preserve"> blogs and books about testing, and o</w:t>
+      </w:r>
+      <w:r>
+        <w:rPr>
+          <w:rFonts w:ascii="Calibri" w:hAnsi="Calibri" w:cs="Times"/>
+          <w:color w:val="000000"/>
+        </w:rPr>
+        <w:t>ne thing that stuck out to me was that the act of following</w:t>
+      </w:r>
+      <w:r>
+        <w:rPr>
+          <w:rFonts w:ascii="Calibri" w:hAnsi="Calibri" w:cs="Times"/>
+          <w:color w:val="000000"/>
+        </w:rPr>
+        <w:t xml:space="preserve"> test case instructions </w:t>
+      </w:r>
+      <w:r>
+        <w:rPr>
+          <w:rFonts w:ascii="Calibri" w:hAnsi="Calibri" w:cs="Times"/>
+          <w:color w:val="000000"/>
+        </w:rPr>
+        <w:t xml:space="preserve">is considered by many to be testing. To me following instructions is simply an act of checking or verifying the outcome. </w:t>
+      </w:r>
+    </w:p>
+    <w:p>
+      <w:pPr>
+        <w:widowControl w:val="0"/>
+        <w:autoSpaceDE w:val="0"/>
+        <w:autoSpaceDN w:val="0"/>
+        <w:adjustRightInd w:val="0"/>
+        <w:spacing w:line="280" w:lineRule="atLeast"/>
+        <w:rPr>
+          <w:rFonts w:ascii="Calibri" w:hAnsi="Calibri" w:cs="Times"/>
+          <w:color w:val="000000"/>
+        </w:rPr>
+      </w:pPr>
+    </w:p>
+    <w:p>
+      <w:pPr>
+        <w:widowControl w:val="0"/>
+        <w:autoSpaceDE w:val="0"/>
+        <w:autoSpaceDN w:val="0"/>
+        <w:adjustRightInd w:val="0"/>
+        <w:spacing w:line="280" w:lineRule="atLeast"/>
+        <w:rPr>
+          <w:rFonts w:ascii="Calibri" w:hAnsi="Calibri" w:cs="Times"/>
+          <w:color w:val="000000"/>
+        </w:rPr>
+      </w:pPr>
+      <w:r>
+        <w:rPr>
+          <w:rFonts w:ascii="Calibri" w:hAnsi="Calibri" w:cs="Times"/>
+          <w:color w:val="000000"/>
+        </w:rPr>
+        <w:t>As previously mentioned</w:t>
+      </w:r>
+      <w:r>
+        <w:rPr>
+          <w:rFonts w:ascii="Calibri" w:hAnsi="Calibri" w:cs="Times"/>
           <w:color w:val="000000"/>
         </w:rPr>
         <w:t>,</w:t>
       </w:r>
       <w:r>
         <w:rPr>
-          <w:rFonts w:ascii="Times" w:hAnsi="Times" w:cs="Times"/>
-          <w:color w:val="000000"/>
-        </w:rPr>
-        <w:t xml:space="preserve"> which was started by James Bach and Michael Bolton, and the Context Driven Testing</w:t>
-      </w:r>
-      <w:r>
-        <w:rPr>
-          <w:rFonts w:ascii="Times" w:hAnsi="Times" w:cs="Times"/>
-          <w:color w:val="000000"/>
-        </w:rPr>
-        <w:t xml:space="preserve"> (CDT)</w:t>
-      </w:r>
-      <w:r>
-        <w:rPr>
-          <w:rFonts w:ascii="Times" w:hAnsi="Times" w:cs="Times"/>
-          <w:color w:val="000000"/>
-        </w:rPr>
-        <w:t xml:space="preserve"> school developed by James Bach, Brian Marick, Bret Pettichord and Cem Kaner to name but a few</w:t>
-      </w:r>
-      <w:r>
-        <w:rPr>
-          <w:rFonts w:ascii="Times" w:hAnsi="Times" w:cs="Times"/>
-          <w:color w:val="000000"/>
-        </w:rPr>
-        <w:t xml:space="preserve">. </w:t>
-      </w:r>
-      <w:r>
-        <w:rPr>
-          <w:rFonts w:ascii="Times" w:hAnsi="Times" w:cs="Times"/>
-          <w:color w:val="000000"/>
-        </w:rPr>
-        <w:t xml:space="preserve">I prefer the latter of the two as they are, in my opinion, developed by people who are not afraid to learn and refine their material, whereas conventional educational establishments tend to stick with the same material for years - even if it’s no longer relevant or even wrong. </w:t>
-      </w:r>
-      <w:r>
-        <w:rPr>
-          <w:rFonts w:ascii="Times" w:hAnsi="Times" w:cs="Times"/>
-          <w:color w:val="000000"/>
-        </w:rPr>
-        <w:t>The beauty of the RST and CDT is that they offer free material online that is also taught (for free) at testing community meet ups.</w:t>
-      </w:r>
-    </w:p>
-    <w:p>
-      <w:pPr>
-        <w:widowControl w:val="0"/>
-        <w:autoSpaceDE w:val="0"/>
-        <w:autoSpaceDN w:val="0"/>
-        <w:adjustRightInd w:val="0"/>
-        <w:spacing w:line="280" w:lineRule="atLeast"/>
-        <w:rPr>
-          <w:rFonts w:ascii="Times" w:hAnsi="Times" w:cs="Times"/>
-          <w:color w:val="000000"/>
-        </w:rPr>
-      </w:pPr>
-    </w:p>
-    <w:p>
-      <w:pPr>
-        <w:widowControl w:val="0"/>
-        <w:autoSpaceDE w:val="0"/>
-        <w:autoSpaceDN w:val="0"/>
-        <w:adjustRightInd w:val="0"/>
-        <w:spacing w:line="280" w:lineRule="atLeast"/>
-        <w:rPr>
-          <w:rFonts w:ascii="Times" w:hAnsi="Times" w:cs="Times"/>
-          <w:color w:val="000000"/>
-        </w:rPr>
-      </w:pPr>
-      <w:r>
-        <w:rPr>
-          <w:rFonts w:ascii="Times" w:hAnsi="Times" w:cs="Times"/>
-          <w:color w:val="000000"/>
-        </w:rPr>
-        <w:t xml:space="preserve">Even though we are slowly seeing some changes in </w:t>
-      </w:r>
-      <w:r>
-        <w:rPr>
-          <w:rFonts w:ascii="Times" w:hAnsi="Times" w:cs="Times"/>
-          <w:color w:val="000000"/>
-        </w:rPr>
-        <w:t xml:space="preserve">the </w:t>
-      </w:r>
-      <w:r>
-        <w:rPr>
-          <w:rFonts w:ascii="Times" w:hAnsi="Times" w:cs="Times"/>
-          <w:color w:val="000000"/>
-        </w:rPr>
-        <w:t xml:space="preserve">educational system and what it means to be </w:t>
-      </w:r>
-      <w:r>
-        <w:rPr>
-          <w:rFonts w:ascii="Times" w:hAnsi="Times" w:cs="Times"/>
-          <w:color w:val="000000"/>
-        </w:rPr>
-        <w:t>a tester</w:t>
-      </w:r>
-      <w:r>
-        <w:rPr>
-          <w:rFonts w:ascii="Times" w:hAnsi="Times" w:cs="Times"/>
+          <w:rFonts w:ascii="Calibri" w:hAnsi="Calibri" w:cs="Times"/>
+          <w:color w:val="000000"/>
+        </w:rPr>
+        <w:t xml:space="preserve"> we need to educate ourselves</w:t>
+      </w:r>
+      <w:r>
+        <w:rPr>
+          <w:rFonts w:ascii="Calibri" w:hAnsi="Calibri" w:cs="Times"/>
+          <w:color w:val="000000"/>
+        </w:rPr>
+        <w:t>,</w:t>
+      </w:r>
+      <w:r>
+        <w:rPr>
+          <w:rFonts w:ascii="Calibri" w:hAnsi="Calibri" w:cs="Times"/>
           <w:color w:val="000000"/>
         </w:rPr>
         <w:t xml:space="preserve"> </w:t>
       </w:r>
       <w:r>
         <w:rPr>
-          <w:rFonts w:ascii="Times" w:hAnsi="Times" w:cs="Times"/>
-          <w:color w:val="000000"/>
-        </w:rPr>
-        <w:t>(</w:t>
-      </w:r>
-      <w:r>
-        <w:rPr>
-          <w:rFonts w:ascii="Times" w:hAnsi="Times" w:cs="Times"/>
-          <w:color w:val="000000"/>
-        </w:rPr>
-        <w:t>or to be a “qualified” tester</w:t>
-      </w:r>
-      <w:r>
-        <w:rPr>
-          <w:rFonts w:ascii="Times" w:hAnsi="Times" w:cs="Times"/>
-          <w:color w:val="000000"/>
-        </w:rPr>
-        <w:t>)</w:t>
-      </w:r>
-      <w:r>
-        <w:rPr>
-          <w:rFonts w:ascii="Times" w:hAnsi="Times" w:cs="Times"/>
-          <w:color w:val="000000"/>
-        </w:rPr>
-        <w:t xml:space="preserve">, many of our employers are still unaware of the depth of </w:t>
-      </w:r>
-      <w:r>
-        <w:rPr>
-          <w:rFonts w:ascii="Times" w:hAnsi="Times" w:cs="Times"/>
-          <w:color w:val="000000"/>
-        </w:rPr>
-        <w:t xml:space="preserve">the </w:t>
-      </w:r>
-      <w:r>
-        <w:rPr>
-          <w:rFonts w:ascii="Times" w:hAnsi="Times" w:cs="Times"/>
-          <w:color w:val="000000"/>
-        </w:rPr>
-        <w:t xml:space="preserve">testing role. It's our responsibility to initially educate ourselves and share this information within the organisations we work for. </w:t>
-      </w:r>
-    </w:p>
-    <w:p>
-      <w:pPr>
-        <w:widowControl w:val="0"/>
-        <w:autoSpaceDE w:val="0"/>
-        <w:autoSpaceDN w:val="0"/>
-        <w:adjustRightInd w:val="0"/>
-        <w:spacing w:line="280" w:lineRule="atLeast"/>
-        <w:rPr>
-          <w:rFonts w:ascii="Times" w:hAnsi="Times" w:cs="Times"/>
-          <w:color w:val="000000"/>
-        </w:rPr>
-      </w:pPr>
-    </w:p>
-    <w:p>
-      <w:pPr>
-        <w:widowControl w:val="0"/>
-        <w:autoSpaceDE w:val="0"/>
-        <w:autoSpaceDN w:val="0"/>
-        <w:adjustRightInd w:val="0"/>
-        <w:spacing w:line="280" w:lineRule="atLeast"/>
-        <w:rPr>
-          <w:rFonts w:ascii="Times" w:hAnsi="Times" w:cs="Times"/>
-          <w:color w:val="000000"/>
-        </w:rPr>
-      </w:pPr>
-      <w:r>
-        <w:rPr>
-          <w:rFonts w:ascii="Times" w:hAnsi="Times" w:cs="Times"/>
-          <w:color w:val="000000"/>
-        </w:rPr>
-        <w:t xml:space="preserve">Today I’d like to share my thoughts on why we should be referring to automated testing as </w:t>
-      </w:r>
-      <w:r>
-        <w:rPr>
-          <w:rFonts w:ascii="Times" w:hAnsi="Times" w:cs="Times"/>
-          <w:color w:val="000000"/>
-        </w:rPr>
-        <w:t>‘</w:t>
-      </w:r>
-      <w:r>
-        <w:rPr>
-          <w:rFonts w:ascii="Times" w:hAnsi="Times" w:cs="Times"/>
-          <w:color w:val="000000"/>
-        </w:rPr>
-        <w:t>automated checking/verifying</w:t>
-      </w:r>
-      <w:r>
-        <w:rPr>
-          <w:rFonts w:ascii="Times" w:hAnsi="Times" w:cs="Times"/>
-          <w:color w:val="000000"/>
-        </w:rPr>
-        <w:t>’</w:t>
-      </w:r>
-      <w:r>
-        <w:rPr>
-          <w:rFonts w:ascii="Times" w:hAnsi="Times" w:cs="Times"/>
-          <w:color w:val="000000"/>
-        </w:rPr>
-        <w:t>…</w:t>
-      </w:r>
-    </w:p>
-    <w:p>
-      <w:pPr>
-        <w:widowControl w:val="0"/>
-        <w:autoSpaceDE w:val="0"/>
-        <w:autoSpaceDN w:val="0"/>
-        <w:adjustRightInd w:val="0"/>
-        <w:spacing w:line="280" w:lineRule="atLeast"/>
-        <w:rPr>
-          <w:rFonts w:ascii="Times" w:hAnsi="Times" w:cs="Times"/>
-          <w:color w:val="000000"/>
-        </w:rPr>
-      </w:pPr>
-    </w:p>
-    <w:p>
-      <w:pPr>
-        <w:widowControl w:val="0"/>
-        <w:autoSpaceDE w:val="0"/>
-        <w:autoSpaceDN w:val="0"/>
-        <w:adjustRightInd w:val="0"/>
-        <w:spacing w:line="280" w:lineRule="atLeast"/>
-        <w:rPr>
-          <w:rFonts w:ascii="Times" w:hAnsi="Times" w:cs="Times"/>
-          <w:color w:val="000000"/>
-        </w:rPr>
-      </w:pPr>
-      <w:r>
-        <w:rPr>
-          <w:rFonts w:ascii="Times" w:hAnsi="Times" w:cs="Times"/>
-          <w:color w:val="000000"/>
-        </w:rPr>
-        <w:t xml:space="preserve">I’ve spoken to many colleagues and </w:t>
-      </w:r>
-      <w:r>
-        <w:rPr>
-          <w:rFonts w:ascii="Times" w:hAnsi="Times" w:cs="Times"/>
-          <w:color w:val="000000"/>
-        </w:rPr>
-        <w:t>potential employers,</w:t>
-      </w:r>
-      <w:r>
-        <w:rPr>
-          <w:rFonts w:ascii="Times" w:hAnsi="Times" w:cs="Times"/>
+          <w:rFonts w:ascii="Calibri" w:hAnsi="Calibri" w:cs="Times"/>
+          <w:color w:val="000000"/>
+        </w:rPr>
+        <w:t xml:space="preserve">and </w:t>
+      </w:r>
+      <w:r>
+        <w:rPr>
+          <w:rFonts w:ascii="Calibri" w:hAnsi="Calibri" w:cs="Times"/>
+          <w:color w:val="000000"/>
+        </w:rPr>
+        <w:t>what better way</w:t>
+      </w:r>
+      <w:r>
+        <w:rPr>
+          <w:rFonts w:ascii="Calibri" w:hAnsi="Calibri" w:cs="Times"/>
+          <w:color w:val="000000"/>
+        </w:rPr>
+        <w:t xml:space="preserve"> is there to</w:t>
+      </w:r>
+      <w:r>
+        <w:rPr>
+          <w:rFonts w:ascii="Calibri" w:hAnsi="Calibri" w:cs="Times"/>
+          <w:color w:val="000000"/>
+        </w:rPr>
+        <w:t xml:space="preserve"> do this </w:t>
+      </w:r>
+      <w:r>
+        <w:rPr>
+          <w:rFonts w:ascii="Calibri" w:hAnsi="Calibri" w:cs="Times"/>
+          <w:color w:val="000000"/>
+        </w:rPr>
+        <w:t xml:space="preserve">than by </w:t>
+      </w:r>
+      <w:r>
+        <w:rPr>
+          <w:rFonts w:ascii="Calibri" w:hAnsi="Calibri" w:cs="Times"/>
+          <w:color w:val="000000"/>
+        </w:rPr>
+        <w:t>attend</w:t>
+      </w:r>
+      <w:r>
+        <w:rPr>
+          <w:rFonts w:ascii="Calibri" w:hAnsi="Calibri" w:cs="Times"/>
+          <w:color w:val="000000"/>
+        </w:rPr>
+        <w:t xml:space="preserve">ing </w:t>
+      </w:r>
+      <w:r>
+        <w:rPr>
+          <w:rFonts w:ascii="Calibri" w:hAnsi="Calibri" w:cs="Times"/>
+          <w:color w:val="000000"/>
+        </w:rPr>
+        <w:t>meet-ups, read</w:t>
+      </w:r>
+      <w:r>
+        <w:rPr>
+          <w:rFonts w:ascii="Calibri" w:hAnsi="Calibri" w:cs="Times"/>
+          <w:color w:val="000000"/>
+        </w:rPr>
+        <w:t>ing</w:t>
+      </w:r>
+      <w:r>
+        <w:rPr>
+          <w:rFonts w:ascii="Calibri" w:hAnsi="Calibri" w:cs="Times"/>
+          <w:color w:val="000000"/>
+        </w:rPr>
+        <w:t xml:space="preserve"> blogs</w:t>
+      </w:r>
+      <w:r>
+        <w:rPr>
+          <w:rFonts w:ascii="Calibri" w:hAnsi="Calibri" w:cs="Times"/>
           <w:color w:val="000000"/>
         </w:rPr>
         <w:t xml:space="preserve"> and</w:t>
       </w:r>
       <w:r>
         <w:rPr>
-          <w:rFonts w:ascii="Times" w:hAnsi="Times" w:cs="Times"/>
-          <w:color w:val="000000"/>
-        </w:rPr>
-        <w:t xml:space="preserve"> read</w:t>
-      </w:r>
-      <w:r>
-        <w:rPr>
-          <w:rFonts w:ascii="Times" w:hAnsi="Times" w:cs="Times"/>
-          <w:color w:val="000000"/>
-        </w:rPr>
-        <w:t xml:space="preserve"> many</w:t>
-      </w:r>
-      <w:r>
-        <w:rPr>
-          <w:rFonts w:ascii="Times" w:hAnsi="Times" w:cs="Times"/>
-          <w:color w:val="000000"/>
-        </w:rPr>
-        <w:t xml:space="preserve"> blogs and books about testing, and o</w:t>
-      </w:r>
-      <w:r>
-        <w:rPr>
-          <w:rFonts w:ascii="Times" w:hAnsi="Times" w:cs="Times"/>
-          <w:color w:val="000000"/>
-        </w:rPr>
-        <w:t>ne thing that stuck out to me was that the act of following</w:t>
-      </w:r>
-      <w:r>
-        <w:rPr>
-          <w:rFonts w:ascii="Times" w:hAnsi="Times" w:cs="Times"/>
-          <w:color w:val="000000"/>
-        </w:rPr>
-        <w:t xml:space="preserve"> test case instructions </w:t>
-      </w:r>
-      <w:r>
-        <w:rPr>
-          <w:rFonts w:ascii="Times" w:hAnsi="Times" w:cs="Times"/>
-          <w:color w:val="000000"/>
-        </w:rPr>
-        <w:t xml:space="preserve">is considered by many to be testing. To me following instructions is simply an act of checking or verifying the outcome. </w:t>
-      </w:r>
-    </w:p>
-    <w:p>
-      <w:pPr>
-        <w:widowControl w:val="0"/>
-        <w:autoSpaceDE w:val="0"/>
-        <w:autoSpaceDN w:val="0"/>
-        <w:adjustRightInd w:val="0"/>
-        <w:spacing w:line="280" w:lineRule="atLeast"/>
-        <w:rPr>
-          <w:rFonts w:ascii="Times" w:hAnsi="Times" w:cs="Times"/>
-          <w:color w:val="000000"/>
-        </w:rPr>
-      </w:pPr>
-    </w:p>
-    <w:p>
-      <w:pPr>
-        <w:widowControl w:val="0"/>
-        <w:autoSpaceDE w:val="0"/>
-        <w:autoSpaceDN w:val="0"/>
-        <w:adjustRightInd w:val="0"/>
-        <w:spacing w:line="280" w:lineRule="atLeast"/>
-        <w:rPr>
-          <w:rFonts w:ascii="Times" w:hAnsi="Times" w:cs="Times"/>
-          <w:color w:val="000000"/>
-        </w:rPr>
-      </w:pPr>
-      <w:r>
-        <w:rPr>
-          <w:rFonts w:ascii="Times" w:hAnsi="Times" w:cs="Times"/>
-          <w:color w:val="000000"/>
-        </w:rPr>
-        <w:t>As previously mentioned</w:t>
-      </w:r>
-      <w:r>
-        <w:rPr>
-          <w:rFonts w:ascii="Times" w:hAnsi="Times" w:cs="Times"/>
-          <w:color w:val="000000"/>
-        </w:rPr>
-        <w:t>,</w:t>
-      </w:r>
-      <w:r>
-        <w:rPr>
-          <w:rFonts w:ascii="Times" w:hAnsi="Times" w:cs="Times"/>
-          <w:color w:val="000000"/>
-        </w:rPr>
-        <w:t xml:space="preserve"> we need to educate ourselves</w:t>
-      </w:r>
-      <w:r>
-        <w:rPr>
-          <w:rFonts w:ascii="Times" w:hAnsi="Times" w:cs="Times"/>
-          <w:color w:val="000000"/>
-        </w:rPr>
-        <w:t>,</w:t>
-      </w:r>
-      <w:r>
-        <w:rPr>
-          <w:rFonts w:ascii="Times" w:hAnsi="Times" w:cs="Times"/>
-          <w:color w:val="000000"/>
-        </w:rPr>
-        <w:t xml:space="preserve"> </w:t>
-      </w:r>
-      <w:r>
-        <w:rPr>
-          <w:rFonts w:ascii="Times" w:hAnsi="Times" w:cs="Times"/>
-          <w:color w:val="000000"/>
-        </w:rPr>
-        <w:t xml:space="preserve">and </w:t>
-      </w:r>
-      <w:r>
-        <w:rPr>
-          <w:rFonts w:ascii="Times" w:hAnsi="Times" w:cs="Times"/>
-          <w:color w:val="000000"/>
-        </w:rPr>
-        <w:t>what better way</w:t>
-      </w:r>
-      <w:r>
-        <w:rPr>
-          <w:rFonts w:ascii="Times" w:hAnsi="Times" w:cs="Times"/>
-          <w:color w:val="000000"/>
-        </w:rPr>
-        <w:t xml:space="preserve"> is there to</w:t>
-      </w:r>
-      <w:r>
-        <w:rPr>
-          <w:rFonts w:ascii="Times" w:hAnsi="Times" w:cs="Times"/>
-          <w:color w:val="000000"/>
-        </w:rPr>
-        <w:t xml:space="preserve"> do this </w:t>
-      </w:r>
-      <w:r>
-        <w:rPr>
-          <w:rFonts w:ascii="Times" w:hAnsi="Times" w:cs="Times"/>
-          <w:color w:val="000000"/>
-        </w:rPr>
-        <w:t xml:space="preserve">than by </w:t>
-      </w:r>
-      <w:r>
-        <w:rPr>
-          <w:rFonts w:ascii="Times" w:hAnsi="Times" w:cs="Times"/>
-          <w:color w:val="000000"/>
-        </w:rPr>
-        <w:t>attend</w:t>
-      </w:r>
-      <w:r>
-        <w:rPr>
-          <w:rFonts w:ascii="Times" w:hAnsi="Times" w:cs="Times"/>
-          <w:color w:val="000000"/>
-        </w:rPr>
-        <w:t xml:space="preserve">ing </w:t>
-      </w:r>
-      <w:r>
-        <w:rPr>
-          <w:rFonts w:ascii="Times" w:hAnsi="Times" w:cs="Times"/>
-          <w:color w:val="000000"/>
-        </w:rPr>
-        <w:t>meet-ups, read</w:t>
-      </w:r>
-      <w:r>
-        <w:rPr>
-          <w:rFonts w:ascii="Times" w:hAnsi="Times" w:cs="Times"/>
+          <w:rFonts w:ascii="Calibri" w:hAnsi="Calibri" w:cs="Times"/>
+          <w:color w:val="000000"/>
+        </w:rPr>
+        <w:t xml:space="preserve"> books and speak</w:t>
+      </w:r>
+      <w:r>
+        <w:rPr>
+          <w:rFonts w:ascii="Calibri" w:hAnsi="Calibri" w:cs="Times"/>
           <w:color w:val="000000"/>
         </w:rPr>
         <w:t>ing</w:t>
       </w:r>
       <w:r>
         <w:rPr>
-          <w:rFonts w:ascii="Times" w:hAnsi="Times" w:cs="Times"/>
-          <w:color w:val="000000"/>
-        </w:rPr>
-        <w:t xml:space="preserve"> blogs</w:t>
-      </w:r>
-      <w:r>
-        <w:rPr>
-          <w:rFonts w:ascii="Times" w:hAnsi="Times" w:cs="Times"/>
-          <w:color w:val="000000"/>
-        </w:rPr>
-        <w:t xml:space="preserve"> and</w:t>
-      </w:r>
-      <w:r>
-        <w:rPr>
-          <w:rFonts w:ascii="Times" w:hAnsi="Times" w:cs="Times"/>
-          <w:color w:val="000000"/>
-        </w:rPr>
-        <w:t xml:space="preserve"> books and speak</w:t>
-      </w:r>
-      <w:r>
-        <w:rPr>
-          <w:rFonts w:ascii="Times" w:hAnsi="Times" w:cs="Times"/>
-          <w:color w:val="000000"/>
-        </w:rPr>
-        <w:t>ing</w:t>
-      </w:r>
-      <w:r>
-        <w:rPr>
-          <w:rFonts w:ascii="Times" w:hAnsi="Times" w:cs="Times"/>
+          <w:rFonts w:ascii="Calibri" w:hAnsi="Calibri" w:cs="Times"/>
           <w:color w:val="000000"/>
         </w:rPr>
         <w:t xml:space="preserve"> to peers. One of t</w:t>
       </w:r>
       <w:r>
         <w:rPr>
-          <w:rFonts w:ascii="Times" w:hAnsi="Times" w:cs="Times"/>
+          <w:rFonts w:ascii="Calibri" w:hAnsi="Calibri" w:cs="Times"/>
           <w:color w:val="000000"/>
         </w:rPr>
         <w:t>he most important ingredients in</w:t>
       </w:r>
       <w:r>
         <w:rPr>
-          <w:rFonts w:ascii="Times" w:hAnsi="Times" w:cs="Times"/>
+          <w:rFonts w:ascii="Calibri" w:hAnsi="Calibri" w:cs="Times"/>
           <w:color w:val="000000"/>
         </w:rPr>
         <w:t xml:space="preserve"> self education is critical and quizzical thinking - I would highly recommend applying </w:t>
       </w:r>
       <w:r>
         <w:rPr>
-          <w:rFonts w:ascii="Times" w:hAnsi="Times" w:cs="Times"/>
+          <w:rFonts w:ascii="Calibri" w:hAnsi="Calibri" w:cs="Times"/>
           <w:color w:val="000000"/>
         </w:rPr>
         <w:t xml:space="preserve">an </w:t>
       </w:r>
       <w:r>
         <w:rPr>
-          <w:rFonts w:ascii="Times" w:hAnsi="Times" w:cs="Times"/>
+          <w:rFonts w:ascii="Calibri" w:hAnsi="Calibri" w:cs="Times"/>
           <w:color w:val="000000"/>
         </w:rPr>
         <w:t>ABC</w:t>
       </w:r>
       <w:r>
         <w:rPr>
-          <w:rFonts w:ascii="Times" w:hAnsi="Times" w:cs="Times"/>
+          <w:rFonts w:ascii="Calibri" w:hAnsi="Calibri" w:cs="Times"/>
           <w:color w:val="000000"/>
         </w:rPr>
         <w:t xml:space="preserve"> principal</w:t>
       </w:r>
       <w:r>
         <w:rPr>
-          <w:rFonts w:ascii="Times" w:hAnsi="Times" w:cs="Times"/>
+          <w:rFonts w:ascii="Calibri" w:hAnsi="Calibri" w:cs="Times"/>
           <w:color w:val="000000"/>
         </w:rPr>
         <w:t> (</w:t>
       </w:r>
       <w:r>
         <w:rPr>
-          <w:rFonts w:ascii="Times" w:hAnsi="Times" w:cs="Times"/>
+          <w:rFonts w:ascii="Calibri" w:hAnsi="Calibri" w:cs="Times"/>
           <w:color w:val="000000"/>
           <w:u w:val="single"/>
         </w:rPr>
@@ -948,14 +955,14 @@
       </w:r>
       <w:r>
         <w:rPr>
-          <w:rFonts w:ascii="Times" w:hAnsi="Times" w:cs="Times"/>
+          <w:rFonts w:ascii="Calibri" w:hAnsi="Calibri" w:cs="Times"/>
           <w:color w:val="000000"/>
         </w:rPr>
         <w:t xml:space="preserve">ssume nothing, </w:t>
       </w:r>
       <w:r>
         <w:rPr>
-          <w:rFonts w:ascii="Times" w:hAnsi="Times" w:cs="Times"/>
+          <w:rFonts w:ascii="Calibri" w:hAnsi="Calibri" w:cs="Times"/>
           <w:color w:val="000000"/>
           <w:u w:val="single"/>
         </w:rPr>
@@ -963,14 +970,14 @@
       </w:r>
       <w:r>
         <w:rPr>
-          <w:rFonts w:ascii="Times" w:hAnsi="Times" w:cs="Times"/>
+          <w:rFonts w:ascii="Calibri" w:hAnsi="Calibri" w:cs="Times"/>
           <w:color w:val="000000"/>
         </w:rPr>
         <w:t xml:space="preserve">elieve no-one and </w:t>
       </w:r>
       <w:r>
         <w:rPr>
-          <w:rFonts w:ascii="Times" w:hAnsi="Times" w:cs="Times"/>
+          <w:rFonts w:ascii="Calibri" w:hAnsi="Calibri" w:cs="Times"/>
           <w:color w:val="000000"/>
           <w:u w:val="single"/>
         </w:rPr>
@@ -978,7 +985,7 @@
       </w:r>
       <w:r>
         <w:rPr>
-          <w:rFonts w:ascii="Times" w:hAnsi="Times" w:cs="Times"/>
+          <w:rFonts w:ascii="Calibri" w:hAnsi="Calibri" w:cs="Times"/>
           <w:color w:val="000000"/>
         </w:rPr>
         <w:t xml:space="preserve">hallenge everything) when learning something new. </w:t>
@@ -992,61 +999,61 @@
         <w:adjustRightInd w:val="0"/>
         <w:spacing w:line="280" w:lineRule="atLeast"/>
         <w:rPr>
-          <w:rFonts w:ascii="Times" w:hAnsi="Times" w:cs="Times"/>
-          <w:color w:val="000000"/>
-        </w:rPr>
-      </w:pPr>
-    </w:p>
-    <w:p>
-      <w:pPr>
-        <w:widowControl w:val="0"/>
-        <w:autoSpaceDE w:val="0"/>
-        <w:autoSpaceDN w:val="0"/>
-        <w:adjustRightInd w:val="0"/>
-        <w:spacing w:line="280" w:lineRule="atLeast"/>
-        <w:rPr>
-          <w:rFonts w:ascii="Times" w:hAnsi="Times" w:cs="Times"/>
-          <w:color w:val="000000"/>
-        </w:rPr>
-      </w:pPr>
-      <w:r>
-        <w:rPr>
-          <w:rFonts w:ascii="Times" w:hAnsi="Times" w:cs="Times"/>
+          <w:rFonts w:ascii="Calibri" w:hAnsi="Calibri" w:cs="Times"/>
+          <w:color w:val="000000"/>
+        </w:rPr>
+      </w:pPr>
+    </w:p>
+    <w:p>
+      <w:pPr>
+        <w:widowControl w:val="0"/>
+        <w:autoSpaceDE w:val="0"/>
+        <w:autoSpaceDN w:val="0"/>
+        <w:adjustRightInd w:val="0"/>
+        <w:spacing w:line="280" w:lineRule="atLeast"/>
+        <w:rPr>
+          <w:rFonts w:ascii="Calibri" w:hAnsi="Calibri" w:cs="Times"/>
+          <w:color w:val="000000"/>
+        </w:rPr>
+      </w:pPr>
+      <w:r>
+        <w:rPr>
+          <w:rFonts w:ascii="Calibri" w:hAnsi="Calibri" w:cs="Times"/>
           <w:color w:val="000000"/>
         </w:rPr>
         <w:t>I</w:t>
       </w:r>
       <w:r>
         <w:rPr>
-          <w:rFonts w:ascii="Times" w:hAnsi="Times" w:cs="Times"/>
+          <w:rFonts w:ascii="Calibri" w:hAnsi="Calibri" w:cs="Times"/>
           <w:color w:val="000000"/>
         </w:rPr>
         <w:t xml:space="preserve"> have used the above to define </w:t>
       </w:r>
       <w:r>
         <w:rPr>
-          <w:rFonts w:ascii="Times" w:hAnsi="Times" w:cs="Times"/>
+          <w:rFonts w:ascii="Calibri" w:hAnsi="Calibri" w:cs="Times"/>
           <w:color w:val="000000"/>
         </w:rPr>
         <w:t>what the</w:t>
       </w:r>
       <w:r>
         <w:rPr>
-          <w:rFonts w:ascii="Times" w:hAnsi="Times" w:cs="Times"/>
+          <w:rFonts w:ascii="Calibri" w:hAnsi="Calibri" w:cs="Times"/>
           <w:color w:val="000000"/>
         </w:rPr>
         <w:t xml:space="preserve"> following</w:t>
       </w:r>
       <w:r>
         <w:rPr>
-          <w:rFonts w:ascii="Times" w:hAnsi="Times" w:cs="Times"/>
+          <w:rFonts w:ascii="Calibri" w:hAnsi="Calibri" w:cs="Times"/>
           <w:color w:val="000000"/>
         </w:rPr>
         <w:t xml:space="preserve"> means to me</w:t>
       </w:r>
       <w:r>
         <w:rPr>
-          <w:rFonts w:ascii="Times" w:hAnsi="Times" w:cs="Times"/>
+          <w:rFonts w:ascii="Calibri" w:hAnsi="Calibri" w:cs="Times"/>
           <w:color w:val="000000"/>
         </w:rPr>
         <w:t>…</w:t>
@@ -1065,119 +1072,111 @@
         <w:adjustRightInd w:val="0"/>
         <w:spacing w:line="280" w:lineRule="atLeast"/>
         <w:rPr>
-          <w:rFonts w:ascii="Times" w:hAnsi="Times" w:cs="Times"/>
-          <w:color w:val="000000"/>
-        </w:rPr>
-      </w:pPr>
-      <w:r>
-        <w:rPr>
-          <w:rFonts w:ascii="Times" w:hAnsi="Times" w:cs="Times"/>
+          <w:rFonts w:ascii="Calibri" w:hAnsi="Calibri" w:cs="Times"/>
+          <w:color w:val="000000"/>
+        </w:rPr>
+      </w:pPr>
+      <w:r>
+        <w:rPr>
+          <w:rFonts w:ascii="Calibri" w:hAnsi="Calibri" w:cs="Times"/>
           <w:color w:val="000000"/>
         </w:rPr>
         <w:t xml:space="preserve">core basics of </w:t>
       </w:r>
       <w:r>
         <w:rPr>
-          <w:rFonts w:ascii="Times" w:hAnsi="Times" w:cs="Times"/>
+          <w:rFonts w:ascii="Calibri" w:hAnsi="Calibri" w:cs="Times"/>
           <w:color w:val="000000"/>
         </w:rPr>
         <w:t>software</w:t>
       </w:r>
       <w:r>
         <w:rPr>
-          <w:rFonts w:ascii="Times" w:hAnsi="Times" w:cs="Times"/>
+          <w:rFonts w:ascii="Calibri" w:hAnsi="Calibri" w:cs="Times"/>
           <w:color w:val="000000"/>
         </w:rPr>
         <w:t xml:space="preserve"> testing: </w:t>
       </w:r>
       <w:r>
         <w:rPr>
-          <w:rFonts w:ascii="Times" w:hAnsi="Times" w:cs="Times"/>
+          <w:rFonts w:ascii="Calibri" w:hAnsi="Calibri" w:cs="Times"/>
           <w:color w:val="000000"/>
         </w:rPr>
         <w:t>E</w:t>
       </w:r>
       <w:r>
         <w:rPr>
-          <w:rFonts w:ascii="Times" w:hAnsi="Times" w:cs="Times"/>
+          <w:rFonts w:ascii="Calibri" w:hAnsi="Calibri" w:cs="Times"/>
           <w:color w:val="000000"/>
         </w:rPr>
         <w:t xml:space="preserve">xposing vulnerabilities in the system (the </w:t>
       </w:r>
       <w:r>
         <w:rPr>
-          <w:rFonts w:ascii="Times" w:hAnsi="Times" w:cs="Times"/>
+          <w:rFonts w:ascii="Calibri" w:hAnsi="Calibri" w:cs="Times"/>
           <w:color w:val="000000"/>
         </w:rPr>
         <w:t>what</w:t>
       </w:r>
       <w:r>
         <w:rPr>
-          <w:rFonts w:ascii="Times" w:hAnsi="Times" w:cs="Times"/>
+          <w:rFonts w:ascii="Calibri" w:hAnsi="Calibri" w:cs="Times"/>
           <w:color w:val="000000"/>
         </w:rPr>
         <w:t>) </w:t>
       </w:r>
       <w:r>
         <w:rPr>
-          <w:rFonts w:ascii="Times" w:hAnsi="Times" w:cs="Times"/>
+          <w:rFonts w:ascii="Calibri" w:hAnsi="Calibri" w:cs="Times"/>
           <w:color w:val="000000"/>
         </w:rPr>
         <w:t>using</w:t>
       </w:r>
       <w:r>
         <w:rPr>
-          <w:rFonts w:ascii="Times" w:hAnsi="Times" w:cs="Times"/>
-          <w:color w:val="000000"/>
-        </w:rPr>
-        <w:t xml:space="preserve"> </w:t>
-      </w:r>
-      <w:r>
-        <w:rPr>
-          <w:rFonts w:ascii="Times" w:hAnsi="Times" w:cs="Times"/>
-          <w:color w:val="000000"/>
-        </w:rPr>
-        <w:lastRenderedPageBreak/>
-        <w:t xml:space="preserve">various techniques and tools (the </w:t>
-      </w:r>
-      <w:r>
-        <w:rPr>
-          <w:rFonts w:ascii="Times" w:hAnsi="Times" w:cs="Times"/>
+          <w:rFonts w:ascii="Calibri" w:hAnsi="Calibri" w:cs="Times"/>
+          <w:color w:val="000000"/>
+        </w:rPr>
+        <w:t xml:space="preserve"> various techniques and tools (the </w:t>
+      </w:r>
+      <w:r>
+        <w:rPr>
+          <w:rFonts w:ascii="Calibri" w:hAnsi="Calibri" w:cs="Times"/>
           <w:color w:val="000000"/>
         </w:rPr>
         <w:t>how</w:t>
       </w:r>
       <w:r>
         <w:rPr>
-          <w:rFonts w:ascii="Times" w:hAnsi="Times" w:cs="Times"/>
+          <w:rFonts w:ascii="Calibri" w:hAnsi="Calibri" w:cs="Times"/>
           <w:color w:val="000000"/>
         </w:rPr>
         <w:t>) in order to ship quality product</w:t>
       </w:r>
       <w:r>
         <w:rPr>
-          <w:rFonts w:ascii="Times" w:hAnsi="Times" w:cs="Times"/>
+          <w:rFonts w:ascii="Calibri" w:hAnsi="Calibri" w:cs="Times"/>
           <w:color w:val="000000"/>
         </w:rPr>
         <w:t xml:space="preserve"> (the </w:t>
       </w:r>
       <w:r>
         <w:rPr>
-          <w:rFonts w:ascii="Times" w:hAnsi="Times" w:cs="Times"/>
+          <w:rFonts w:ascii="Calibri" w:hAnsi="Calibri" w:cs="Times"/>
           <w:color w:val="000000"/>
         </w:rPr>
         <w:t>why</w:t>
       </w:r>
       <w:r>
         <w:rPr>
-          <w:rFonts w:ascii="Times" w:hAnsi="Times" w:cs="Times"/>
+          <w:rFonts w:ascii="Calibri" w:hAnsi="Calibri" w:cs="Times"/>
           <w:color w:val="000000"/>
         </w:rPr>
         <w:t>)</w:t>
       </w:r>
       <w:r>
         <w:rPr>
-          <w:rFonts w:ascii="Times" w:hAnsi="Times" w:cs="Times"/>
+          <w:rFonts w:ascii="Calibri" w:hAnsi="Calibri" w:cs="Times"/>
           <w:color w:val="000000"/>
         </w:rPr>
         <w:t>.</w:t>
@@ -1196,118 +1195,118 @@
         <w:adjustRightInd w:val="0"/>
         <w:spacing w:line="280" w:lineRule="atLeast"/>
         <w:rPr>
-          <w:rFonts w:ascii="Times" w:hAnsi="Times" w:cs="Times"/>
-          <w:color w:val="000000"/>
-        </w:rPr>
-      </w:pPr>
-      <w:r>
-        <w:rPr>
-          <w:rFonts w:ascii="Times" w:hAnsi="Times" w:cs="Times"/>
+          <w:rFonts w:ascii="Calibri" w:hAnsi="Calibri" w:cs="Times"/>
+          <w:color w:val="000000"/>
+        </w:rPr>
+      </w:pPr>
+      <w:r>
+        <w:rPr>
+          <w:rFonts w:ascii="Calibri" w:hAnsi="Calibri" w:cs="Times"/>
           <w:color w:val="000000"/>
         </w:rPr>
         <w:t>automated checking</w:t>
       </w:r>
       <w:r>
         <w:rPr>
-          <w:rFonts w:ascii="Times" w:hAnsi="Times" w:cs="Times"/>
+          <w:rFonts w:ascii="Calibri" w:hAnsi="Calibri" w:cs="Times"/>
           <w:color w:val="000000"/>
         </w:rPr>
         <w:t xml:space="preserve">: </w:t>
       </w:r>
       <w:r>
         <w:rPr>
-          <w:rFonts w:ascii="Times" w:hAnsi="Times" w:cs="Times"/>
+          <w:rFonts w:ascii="Calibri" w:hAnsi="Calibri" w:cs="Times"/>
           <w:color w:val="000000"/>
         </w:rPr>
         <w:t>P</w:t>
       </w:r>
       <w:r>
         <w:rPr>
-          <w:rFonts w:ascii="Times" w:hAnsi="Times" w:cs="Times"/>
+          <w:rFonts w:ascii="Calibri" w:hAnsi="Calibri" w:cs="Times"/>
           <w:color w:val="000000"/>
         </w:rPr>
         <w:t xml:space="preserve">erforming regression checks (the </w:t>
       </w:r>
       <w:r>
         <w:rPr>
-          <w:rFonts w:ascii="Times" w:hAnsi="Times" w:cs="Times"/>
+          <w:rFonts w:ascii="Calibri" w:hAnsi="Calibri" w:cs="Times"/>
           <w:color w:val="000000"/>
         </w:rPr>
         <w:t>what</w:t>
       </w:r>
       <w:r>
         <w:rPr>
-          <w:rFonts w:ascii="Times" w:hAnsi="Times" w:cs="Times"/>
+          <w:rFonts w:ascii="Calibri" w:hAnsi="Calibri" w:cs="Times"/>
           <w:color w:val="000000"/>
         </w:rPr>
         <w:t xml:space="preserve">) by having </w:t>
       </w:r>
       <w:r>
         <w:rPr>
-          <w:rFonts w:ascii="Times" w:hAnsi="Times" w:cs="Times"/>
+          <w:rFonts w:ascii="Calibri" w:hAnsi="Calibri" w:cs="Times"/>
           <w:color w:val="000000"/>
         </w:rPr>
         <w:t xml:space="preserve">a </w:t>
       </w:r>
       <w:r>
         <w:rPr>
-          <w:rFonts w:ascii="Times" w:hAnsi="Times" w:cs="Times"/>
+          <w:rFonts w:ascii="Calibri" w:hAnsi="Calibri" w:cs="Times"/>
           <w:color w:val="000000"/>
         </w:rPr>
         <w:t>machine follow instructions</w:t>
       </w:r>
       <w:r>
         <w:rPr>
-          <w:rFonts w:ascii="Times" w:hAnsi="Times" w:cs="Times"/>
+          <w:rFonts w:ascii="Calibri" w:hAnsi="Calibri" w:cs="Times"/>
           <w:color w:val="000000"/>
         </w:rPr>
         <w:t xml:space="preserve"> a</w:t>
       </w:r>
       <w:r>
         <w:rPr>
-          <w:rFonts w:ascii="Times" w:hAnsi="Times" w:cs="Times"/>
+          <w:rFonts w:ascii="Calibri" w:hAnsi="Calibri" w:cs="Times"/>
           <w:color w:val="000000"/>
         </w:rPr>
         <w:t xml:space="preserve"> tester has written using automation frameworks (the </w:t>
       </w:r>
       <w:r>
         <w:rPr>
-          <w:rFonts w:ascii="Times" w:hAnsi="Times" w:cs="Times"/>
+          <w:rFonts w:ascii="Calibri" w:hAnsi="Calibri" w:cs="Times"/>
           <w:color w:val="000000"/>
         </w:rPr>
         <w:t>how</w:t>
       </w:r>
       <w:r>
         <w:rPr>
-          <w:rFonts w:ascii="Times" w:hAnsi="Times" w:cs="Times"/>
+          <w:rFonts w:ascii="Calibri" w:hAnsi="Calibri" w:cs="Times"/>
           <w:color w:val="000000"/>
         </w:rPr>
         <w:t>) to ensure old features are still working and new ones haven’t</w:t>
       </w:r>
       <w:r>
         <w:rPr>
-          <w:rFonts w:ascii="Times" w:hAnsi="Times" w:cs="Times"/>
+          <w:rFonts w:ascii="Calibri" w:hAnsi="Calibri" w:cs="Times"/>
           <w:color w:val="000000"/>
         </w:rPr>
         <w:t xml:space="preserve"> </w:t>
       </w:r>
       <w:r>
         <w:rPr>
-          <w:rFonts w:ascii="Times" w:hAnsi="Times" w:cs="Times"/>
+          <w:rFonts w:ascii="Calibri" w:hAnsi="Calibri" w:cs="Times"/>
           <w:color w:val="000000"/>
         </w:rPr>
         <w:t>introduced any bugs</w:t>
       </w:r>
       <w:r>
         <w:rPr>
-          <w:rFonts w:ascii="Times" w:hAnsi="Times" w:cs="Times"/>
+          <w:rFonts w:ascii="Calibri" w:hAnsi="Calibri" w:cs="Times"/>
           <w:color w:val="000000"/>
         </w:rPr>
         <w:t xml:space="preserve"> (the why)</w:t>
       </w:r>
       <w:r>
         <w:rPr>
-          <w:rFonts w:ascii="Times" w:hAnsi="Times" w:cs="Times"/>
+          <w:rFonts w:ascii="Calibri" w:hAnsi="Calibri" w:cs="Times"/>
           <w:color w:val="000000"/>
         </w:rPr>
         <w:t>.</w:t>
@@ -1321,421 +1320,435 @@
         <w:adjustRightInd w:val="0"/>
         <w:spacing w:line="280" w:lineRule="atLeast"/>
         <w:rPr>
-          <w:rFonts w:ascii="Times" w:hAnsi="Times" w:cs="Times"/>
-          <w:color w:val="000000"/>
-        </w:rPr>
-      </w:pPr>
-    </w:p>
-    <w:p>
-      <w:pPr>
-        <w:widowControl w:val="0"/>
-        <w:autoSpaceDE w:val="0"/>
-        <w:autoSpaceDN w:val="0"/>
-        <w:adjustRightInd w:val="0"/>
-        <w:spacing w:line="280" w:lineRule="atLeast"/>
-        <w:rPr>
-          <w:rFonts w:ascii="Times" w:hAnsi="Times" w:cs="Times"/>
-          <w:color w:val="000000"/>
-        </w:rPr>
-      </w:pPr>
-      <w:r>
-        <w:rPr>
-          <w:rFonts w:ascii="Times" w:hAnsi="Times" w:cs="Times"/>
+          <w:rFonts w:ascii="Calibri" w:hAnsi="Calibri" w:cs="Times"/>
+          <w:color w:val="000000"/>
+        </w:rPr>
+      </w:pPr>
+    </w:p>
+    <w:p>
+      <w:pPr>
+        <w:widowControl w:val="0"/>
+        <w:autoSpaceDE w:val="0"/>
+        <w:autoSpaceDN w:val="0"/>
+        <w:adjustRightInd w:val="0"/>
+        <w:spacing w:line="280" w:lineRule="atLeast"/>
+        <w:rPr>
+          <w:rFonts w:ascii="Calibri" w:hAnsi="Calibri" w:cs="Times"/>
+          <w:color w:val="000000"/>
+        </w:rPr>
+      </w:pPr>
+      <w:r>
+        <w:rPr>
+          <w:rFonts w:ascii="Calibri" w:hAnsi="Calibri" w:cs="Times"/>
           <w:color w:val="000000"/>
         </w:rPr>
         <w:t xml:space="preserve">In </w:t>
       </w:r>
       <w:r>
         <w:rPr>
-          <w:rFonts w:ascii="Times" w:hAnsi="Times" w:cs="Times"/>
+          <w:rFonts w:ascii="Calibri" w:hAnsi="Calibri" w:cs="Times"/>
           <w:color w:val="000000"/>
         </w:rPr>
         <w:t>summary,</w:t>
       </w:r>
       <w:r>
         <w:rPr>
-          <w:rFonts w:ascii="Times" w:hAnsi="Times" w:cs="Times"/>
+          <w:rFonts w:ascii="Calibri" w:hAnsi="Calibri" w:cs="Times"/>
           <w:color w:val="000000"/>
         </w:rPr>
         <w:t xml:space="preserve"> as soon as a test case has been created and execute</w:t>
       </w:r>
       <w:r>
         <w:rPr>
-          <w:rFonts w:ascii="Times" w:hAnsi="Times" w:cs="Times"/>
-          <w:color w:val="000000"/>
-        </w:rPr>
-        <w:t>d by a tester it becomes something that has been checked – let’s call this a ‘check’</w:t>
-      </w:r>
-      <w:r>
-        <w:rPr>
-          <w:rFonts w:ascii="Times" w:hAnsi="Times" w:cs="Times"/>
+          <w:rFonts w:ascii="Calibri" w:hAnsi="Calibri" w:cs="Times"/>
+          <w:color w:val="000000"/>
+        </w:rPr>
+        <w:t>d by a tester it becomes so</w:t>
+      </w:r>
+      <w:r>
+        <w:rPr>
+          <w:rFonts w:ascii="Calibri" w:hAnsi="Calibri" w:cs="Times"/>
+          <w:color w:val="000000"/>
+        </w:rPr>
+        <w:t xml:space="preserve">mething that has been checked - </w:t>
+      </w:r>
+      <w:r>
+        <w:rPr>
+          <w:rFonts w:ascii="Calibri" w:hAnsi="Calibri" w:cs="Times"/>
+          <w:color w:val="000000"/>
+        </w:rPr>
+        <w:t>let’s call this a ‘check’</w:t>
+      </w:r>
+      <w:r>
+        <w:rPr>
+          <w:rFonts w:ascii="Calibri" w:hAnsi="Calibri" w:cs="Times"/>
           <w:color w:val="000000"/>
         </w:rPr>
         <w:t>. The test</w:t>
       </w:r>
       <w:r>
         <w:rPr>
-          <w:rFonts w:ascii="Times" w:hAnsi="Times" w:cs="Times"/>
+          <w:rFonts w:ascii="Calibri" w:hAnsi="Calibri" w:cs="Times"/>
           <w:color w:val="000000"/>
         </w:rPr>
         <w:t xml:space="preserve"> case</w:t>
       </w:r>
       <w:r>
         <w:rPr>
-          <w:rFonts w:ascii="Times" w:hAnsi="Times" w:cs="Times"/>
+          <w:rFonts w:ascii="Calibri" w:hAnsi="Calibri" w:cs="Times"/>
           <w:color w:val="000000"/>
         </w:rPr>
         <w:t xml:space="preserve"> i</w:t>
       </w:r>
       <w:r>
         <w:rPr>
-          <w:rFonts w:ascii="Times" w:hAnsi="Times" w:cs="Times"/>
+          <w:rFonts w:ascii="Calibri" w:hAnsi="Calibri" w:cs="Times"/>
           <w:color w:val="000000"/>
         </w:rPr>
         <w:t>s created by a tester while</w:t>
       </w:r>
       <w:r>
         <w:rPr>
-          <w:rFonts w:ascii="Times" w:hAnsi="Times" w:cs="Times"/>
+          <w:rFonts w:ascii="Calibri" w:hAnsi="Calibri" w:cs="Times"/>
           <w:color w:val="000000"/>
         </w:rPr>
         <w:t xml:space="preserve"> </w:t>
       </w:r>
       <w:r>
         <w:rPr>
-          <w:rFonts w:ascii="Times" w:hAnsi="Times" w:cs="Times"/>
+          <w:rFonts w:ascii="Calibri" w:hAnsi="Calibri" w:cs="Times"/>
           <w:color w:val="000000"/>
         </w:rPr>
         <w:t>exploring the system</w:t>
       </w:r>
       <w:r>
         <w:rPr>
-          <w:rFonts w:ascii="Times" w:hAnsi="Times" w:cs="Times"/>
+          <w:rFonts w:ascii="Calibri" w:hAnsi="Calibri" w:cs="Times"/>
           <w:color w:val="000000"/>
         </w:rPr>
         <w:t xml:space="preserve"> and</w:t>
       </w:r>
       <w:r>
         <w:rPr>
-          <w:rFonts w:ascii="Times" w:hAnsi="Times" w:cs="Times"/>
+          <w:rFonts w:ascii="Calibri" w:hAnsi="Calibri" w:cs="Times"/>
           <w:color w:val="000000"/>
         </w:rPr>
         <w:t>/or</w:t>
       </w:r>
       <w:r>
         <w:rPr>
-          <w:rFonts w:ascii="Times" w:hAnsi="Times" w:cs="Times"/>
+          <w:rFonts w:ascii="Calibri" w:hAnsi="Calibri" w:cs="Times"/>
           <w:color w:val="000000"/>
         </w:rPr>
         <w:t xml:space="preserve"> learning about it by</w:t>
       </w:r>
       <w:r>
         <w:rPr>
-          <w:rFonts w:ascii="Times" w:hAnsi="Times" w:cs="Times"/>
+          <w:rFonts w:ascii="Calibri" w:hAnsi="Calibri" w:cs="Times"/>
           <w:color w:val="000000"/>
         </w:rPr>
         <w:t xml:space="preserve"> going through</w:t>
       </w:r>
       <w:r>
         <w:rPr>
-          <w:rFonts w:ascii="Times" w:hAnsi="Times" w:cs="Times"/>
+          <w:rFonts w:ascii="Calibri" w:hAnsi="Calibri" w:cs="Times"/>
           <w:color w:val="000000"/>
         </w:rPr>
         <w:t xml:space="preserve"> the</w:t>
       </w:r>
       <w:r>
         <w:rPr>
-          <w:rFonts w:ascii="Times" w:hAnsi="Times" w:cs="Times"/>
+          <w:rFonts w:ascii="Calibri" w:hAnsi="Calibri" w:cs="Times"/>
           <w:color w:val="000000"/>
         </w:rPr>
         <w:t xml:space="preserve"> requirements or</w:t>
       </w:r>
       <w:r>
         <w:rPr>
-          <w:rFonts w:ascii="Times" w:hAnsi="Times" w:cs="Times"/>
+          <w:rFonts w:ascii="Calibri" w:hAnsi="Calibri" w:cs="Times"/>
           <w:color w:val="000000"/>
         </w:rPr>
         <w:t xml:space="preserve"> tal</w:t>
       </w:r>
       <w:r>
         <w:rPr>
-          <w:rFonts w:ascii="Times" w:hAnsi="Times" w:cs="Times"/>
+          <w:rFonts w:ascii="Calibri" w:hAnsi="Calibri" w:cs="Times"/>
           <w:color w:val="000000"/>
         </w:rPr>
         <w:t>king to stakeholder</w:t>
       </w:r>
       <w:r>
         <w:rPr>
-          <w:rFonts w:ascii="Times" w:hAnsi="Times" w:cs="Times"/>
+          <w:rFonts w:ascii="Calibri" w:hAnsi="Calibri" w:cs="Times"/>
           <w:color w:val="000000"/>
         </w:rPr>
         <w:t>s</w:t>
       </w:r>
       <w:r>
         <w:rPr>
-          <w:rFonts w:ascii="Times" w:hAnsi="Times" w:cs="Times"/>
+          <w:rFonts w:ascii="Calibri" w:hAnsi="Calibri" w:cs="Times"/>
           <w:color w:val="000000"/>
         </w:rPr>
         <w:t xml:space="preserve"> etc.</w:t>
+      </w:r>
+    </w:p>
+    <w:p>
+      <w:pPr>
+        <w:widowControl w:val="0"/>
+        <w:autoSpaceDE w:val="0"/>
+        <w:autoSpaceDN w:val="0"/>
+        <w:adjustRightInd w:val="0"/>
+        <w:spacing w:line="280" w:lineRule="atLeast"/>
+        <w:rPr>
+          <w:rFonts w:ascii="Calibri" w:hAnsi="Calibri" w:cs="Times"/>
+          <w:color w:val="000000"/>
+        </w:rPr>
+      </w:pPr>
+    </w:p>
+    <w:p>
+      <w:pPr>
+        <w:widowControl w:val="0"/>
+        <w:autoSpaceDE w:val="0"/>
+        <w:autoSpaceDN w:val="0"/>
+        <w:adjustRightInd w:val="0"/>
+        <w:spacing w:line="280" w:lineRule="atLeast"/>
+        <w:rPr>
+          <w:rFonts w:ascii="Calibri" w:hAnsi="Calibri" w:cs="Times"/>
+          <w:color w:val="000000"/>
+        </w:rPr>
+      </w:pPr>
+      <w:r>
+        <w:rPr>
+          <w:rFonts w:ascii="Calibri" w:hAnsi="Calibri" w:cs="Times"/>
+          <w:color w:val="000000"/>
+        </w:rPr>
+        <w:t xml:space="preserve">To this day, a machine can’t </w:t>
+      </w:r>
+      <w:r>
+        <w:rPr>
+          <w:rFonts w:ascii="Calibri" w:hAnsi="Calibri" w:cs="Times"/>
+          <w:color w:val="000000"/>
+        </w:rPr>
+        <w:t>think about the information it is receiving and act upon it in the way that a human would. Elements such as intuition</w:t>
+      </w:r>
+      <w:r>
+        <w:rPr>
+          <w:rFonts w:ascii="Calibri" w:hAnsi="Calibri" w:cs="Times"/>
+          <w:color w:val="000000"/>
+        </w:rPr>
+        <w:t xml:space="preserve"> and external environmental factors</w:t>
+      </w:r>
+      <w:r>
+        <w:rPr>
+          <w:rFonts w:ascii="Calibri" w:hAnsi="Calibri" w:cs="Times"/>
+          <w:color w:val="000000"/>
+        </w:rPr>
+        <w:t xml:space="preserve"> come into play that </w:t>
+      </w:r>
+      <w:r>
+        <w:rPr>
+          <w:rFonts w:ascii="Calibri" w:hAnsi="Calibri" w:cs="Times"/>
+          <w:color w:val="000000"/>
+        </w:rPr>
+        <w:t>allows</w:t>
+      </w:r>
+      <w:r>
+        <w:rPr>
+          <w:rFonts w:ascii="Calibri" w:hAnsi="Calibri" w:cs="Times"/>
+          <w:color w:val="000000"/>
+        </w:rPr>
+        <w:t xml:space="preserve"> us to create test cases that a machine would otherwise miss or not think of at all.</w:t>
+      </w:r>
+    </w:p>
+    <w:p>
+      <w:pPr>
+        <w:widowControl w:val="0"/>
+        <w:autoSpaceDE w:val="0"/>
+        <w:autoSpaceDN w:val="0"/>
+        <w:adjustRightInd w:val="0"/>
+        <w:spacing w:line="280" w:lineRule="atLeast"/>
+        <w:rPr>
+          <w:rFonts w:ascii="Calibri" w:hAnsi="Calibri" w:cs="Times"/>
+          <w:color w:val="000000"/>
+        </w:rPr>
+      </w:pPr>
+    </w:p>
+    <w:p>
+      <w:pPr>
+        <w:widowControl w:val="0"/>
+        <w:autoSpaceDE w:val="0"/>
+        <w:autoSpaceDN w:val="0"/>
+        <w:adjustRightInd w:val="0"/>
+        <w:spacing w:line="280" w:lineRule="atLeast"/>
+        <w:rPr>
+          <w:rFonts w:ascii="Calibri" w:hAnsi="Calibri" w:cs="Times"/>
+          <w:color w:val="000000"/>
+        </w:rPr>
+      </w:pPr>
+      <w:r>
+        <w:rPr>
+          <w:rFonts w:ascii="Calibri" w:hAnsi="Calibri" w:cs="Times"/>
+          <w:b/>
+          <w:bCs/>
+          <w:color w:val="000000"/>
+        </w:rPr>
+        <w:t>So, w</w:t>
+      </w:r>
+      <w:r>
+        <w:rPr>
+          <w:rFonts w:ascii="Calibri" w:hAnsi="Calibri" w:cs="Times"/>
+          <w:b/>
+          <w:bCs/>
+          <w:color w:val="000000"/>
+        </w:rPr>
+        <w:t>hat does the future hold?</w:t>
+      </w:r>
+    </w:p>
+    <w:p>
+      <w:pPr>
+        <w:widowControl w:val="0"/>
+        <w:autoSpaceDE w:val="0"/>
+        <w:autoSpaceDN w:val="0"/>
+        <w:adjustRightInd w:val="0"/>
+        <w:spacing w:line="280" w:lineRule="atLeast"/>
+        <w:rPr>
+          <w:rFonts w:ascii="Calibri" w:hAnsi="Calibri" w:cs="Times"/>
+          <w:color w:val="000000"/>
+        </w:rPr>
+      </w:pPr>
+    </w:p>
+    <w:p>
+      <w:pPr>
+        <w:widowControl w:val="0"/>
+        <w:autoSpaceDE w:val="0"/>
+        <w:autoSpaceDN w:val="0"/>
+        <w:adjustRightInd w:val="0"/>
+        <w:spacing w:line="280" w:lineRule="atLeast"/>
+        <w:rPr>
+          <w:rFonts w:ascii="Calibri" w:hAnsi="Calibri" w:cs="Times"/>
+          <w:color w:val="000000"/>
+        </w:rPr>
+      </w:pPr>
+      <w:r>
+        <w:rPr>
+          <w:rFonts w:ascii="Calibri" w:hAnsi="Calibri" w:cs="Times"/>
+          <w:color w:val="000000"/>
+        </w:rPr>
+        <w:t xml:space="preserve">It’s a long journey for us and </w:t>
+      </w:r>
+      <w:r>
+        <w:rPr>
+          <w:rFonts w:ascii="Calibri" w:hAnsi="Calibri" w:cs="Times"/>
+          <w:color w:val="000000"/>
+        </w:rPr>
+        <w:t xml:space="preserve">there are </w:t>
+      </w:r>
+      <w:r>
+        <w:rPr>
+          <w:rFonts w:ascii="Calibri" w:hAnsi="Calibri" w:cs="Times"/>
+          <w:color w:val="000000"/>
+        </w:rPr>
+        <w:t xml:space="preserve">many challenges to be faced as there’s currently a disconnect in the testing community in terms of understanding what automated testing is </w:t>
+      </w:r>
+      <w:r>
+        <w:rPr>
+          <w:rFonts w:ascii="Calibri" w:hAnsi="Calibri" w:cs="Times"/>
+          <w:color w:val="000000"/>
+        </w:rPr>
+        <w:t>(</w:t>
+      </w:r>
+      <w:r>
+        <w:rPr>
+          <w:rFonts w:ascii="Calibri" w:hAnsi="Calibri" w:cs="Times"/>
+          <w:color w:val="000000"/>
+        </w:rPr>
+        <w:t>or isn’t</w:t>
+      </w:r>
+      <w:r>
+        <w:rPr>
+          <w:rFonts w:ascii="Calibri" w:hAnsi="Calibri" w:cs="Times"/>
+          <w:color w:val="000000"/>
+        </w:rPr>
+        <w:t>)</w:t>
+      </w:r>
+      <w:r>
+        <w:rPr>
+          <w:rFonts w:ascii="Calibri" w:hAnsi="Calibri" w:cs="Times"/>
+          <w:color w:val="000000"/>
+        </w:rPr>
+        <w:t xml:space="preserve"> and what it should be called. </w:t>
+      </w:r>
+      <w:r>
+        <w:rPr>
+          <w:rFonts w:ascii="Calibri" w:hAnsi="Calibri" w:cs="Times"/>
+          <w:color w:val="000000"/>
+        </w:rPr>
+        <w:t>For us to fully understand a constantly evolving subject such as automated testing - which we are still learning about now and working out best practises and what this term actually means - we must always be applying our knowledg</w:t>
+      </w:r>
+      <w:r>
+        <w:rPr>
+          <w:rFonts w:ascii="Calibri" w:hAnsi="Calibri" w:cs="Times"/>
+          <w:color w:val="000000"/>
+        </w:rPr>
+        <w:t xml:space="preserve">e and redefining what we know - </w:t>
+      </w:r>
+      <w:r>
+        <w:rPr>
+          <w:rFonts w:ascii="Calibri" w:hAnsi="Calibri" w:cs="Times"/>
+          <w:color w:val="000000"/>
+        </w:rPr>
+        <w:t>then we</w:t>
+      </w:r>
+      <w:r>
+        <w:rPr>
+          <w:rFonts w:ascii="Calibri" w:hAnsi="Calibri" w:cs="Times"/>
+          <w:color w:val="000000"/>
+        </w:rPr>
+        <w:t xml:space="preserve"> can</w:t>
+      </w:r>
+      <w:r>
+        <w:rPr>
+          <w:rFonts w:ascii="Calibri" w:hAnsi="Calibri" w:cs="Times"/>
+          <w:color w:val="000000"/>
+        </w:rPr>
+        <w:t xml:space="preserve"> preach what we practice!</w:t>
+      </w:r>
+    </w:p>
+    <w:p>
+      <w:pPr>
+        <w:widowControl w:val="0"/>
+        <w:autoSpaceDE w:val="0"/>
+        <w:autoSpaceDN w:val="0"/>
+        <w:adjustRightInd w:val="0"/>
+        <w:spacing w:line="280" w:lineRule="atLeast"/>
+        <w:rPr>
+          <w:rFonts w:ascii="Calibri" w:hAnsi="Calibri" w:cs="Times"/>
+          <w:color w:val="000000"/>
+        </w:rPr>
+      </w:pPr>
+    </w:p>
+    <w:p>
+      <w:pPr>
+        <w:widowControl w:val="0"/>
+        <w:autoSpaceDE w:val="0"/>
+        <w:autoSpaceDN w:val="0"/>
+        <w:adjustRightInd w:val="0"/>
+        <w:spacing w:line="280" w:lineRule="atLeast"/>
+        <w:rPr>
+          <w:rFonts w:ascii="Calibri" w:hAnsi="Calibri" w:cs="Times"/>
+          <w:color w:val="000000"/>
+        </w:rPr>
+      </w:pPr>
+      <w:r>
+        <w:rPr>
+          <w:rFonts w:ascii="Calibri" w:hAnsi="Calibri" w:cs="Times"/>
+          <w:color w:val="000000"/>
+        </w:rPr>
+        <w:t>As I write this article I have come to realise that there is a subtle difference in automated testing vs test automation, but we can talk about that another time…</w:t>
       </w:r>
       <w:bookmarkStart w:id="0" w:name="_GoBack"/>
       <w:bookmarkEnd w:id="0"/>
     </w:p>
-    <w:p>
-      <w:pPr>
-        <w:widowControl w:val="0"/>
-        <w:autoSpaceDE w:val="0"/>
-        <w:autoSpaceDN w:val="0"/>
-        <w:adjustRightInd w:val="0"/>
-        <w:spacing w:line="280" w:lineRule="atLeast"/>
-        <w:rPr>
-          <w:rFonts w:ascii="Times" w:hAnsi="Times" w:cs="Times"/>
-          <w:color w:val="000000"/>
-        </w:rPr>
-      </w:pPr>
-    </w:p>
-    <w:p>
-      <w:pPr>
-        <w:widowControl w:val="0"/>
-        <w:autoSpaceDE w:val="0"/>
-        <w:autoSpaceDN w:val="0"/>
-        <w:adjustRightInd w:val="0"/>
-        <w:spacing w:line="280" w:lineRule="atLeast"/>
-        <w:rPr>
-          <w:rFonts w:ascii="Times" w:hAnsi="Times" w:cs="Times"/>
-          <w:color w:val="000000"/>
-        </w:rPr>
-      </w:pPr>
-      <w:r>
-        <w:rPr>
-          <w:rFonts w:ascii="Times" w:hAnsi="Times" w:cs="Times"/>
-          <w:color w:val="000000"/>
-        </w:rPr>
-        <w:t xml:space="preserve">To this day, a machine can’t </w:t>
-      </w:r>
-      <w:r>
-        <w:rPr>
-          <w:rFonts w:ascii="Times" w:hAnsi="Times" w:cs="Times"/>
-          <w:color w:val="000000"/>
-        </w:rPr>
-        <w:t>think about the information it is receiving and act upon it in the way that a human would. Elements such as intuition</w:t>
-      </w:r>
-      <w:r>
-        <w:rPr>
-          <w:rFonts w:ascii="Times" w:hAnsi="Times" w:cs="Times"/>
-          <w:color w:val="000000"/>
-        </w:rPr>
-        <w:t xml:space="preserve"> and external environmental factors</w:t>
-      </w:r>
-      <w:r>
-        <w:rPr>
-          <w:rFonts w:ascii="Times" w:hAnsi="Times" w:cs="Times"/>
-          <w:color w:val="000000"/>
-        </w:rPr>
-        <w:t xml:space="preserve"> come into play that </w:t>
-      </w:r>
-      <w:r>
-        <w:rPr>
-          <w:rFonts w:ascii="Times" w:hAnsi="Times" w:cs="Times"/>
-          <w:color w:val="000000"/>
-        </w:rPr>
-        <w:t>allows</w:t>
-      </w:r>
-      <w:r>
-        <w:rPr>
-          <w:rFonts w:ascii="Times" w:hAnsi="Times" w:cs="Times"/>
-          <w:color w:val="000000"/>
-        </w:rPr>
-        <w:t xml:space="preserve"> us to create test cases that a machine would otherwise miss or not think of at all.</w:t>
-      </w:r>
-    </w:p>
-    <w:p>
-      <w:pPr>
-        <w:widowControl w:val="0"/>
-        <w:autoSpaceDE w:val="0"/>
-        <w:autoSpaceDN w:val="0"/>
-        <w:adjustRightInd w:val="0"/>
-        <w:spacing w:line="280" w:lineRule="atLeast"/>
-        <w:rPr>
-          <w:rFonts w:ascii="Times" w:hAnsi="Times" w:cs="Times"/>
-          <w:color w:val="000000"/>
-        </w:rPr>
-      </w:pPr>
-    </w:p>
-    <w:p>
-      <w:pPr>
-        <w:widowControl w:val="0"/>
-        <w:autoSpaceDE w:val="0"/>
-        <w:autoSpaceDN w:val="0"/>
-        <w:adjustRightInd w:val="0"/>
-        <w:spacing w:line="280" w:lineRule="atLeast"/>
-        <w:rPr>
-          <w:rFonts w:ascii="Times" w:hAnsi="Times" w:cs="Times"/>
-          <w:color w:val="000000"/>
-        </w:rPr>
-      </w:pPr>
-      <w:r>
-        <w:rPr>
-          <w:rFonts w:ascii="Times" w:hAnsi="Times" w:cs="Times"/>
-          <w:b/>
-          <w:bCs/>
-          <w:color w:val="000000"/>
-        </w:rPr>
-        <w:t>So, w</w:t>
-      </w:r>
-      <w:r>
-        <w:rPr>
-          <w:rFonts w:ascii="Times" w:hAnsi="Times" w:cs="Times"/>
-          <w:b/>
-          <w:bCs/>
-          <w:color w:val="000000"/>
-        </w:rPr>
-        <w:t>hat does the future hold?</w:t>
-      </w:r>
-    </w:p>
-    <w:p>
-      <w:pPr>
-        <w:widowControl w:val="0"/>
-        <w:autoSpaceDE w:val="0"/>
-        <w:autoSpaceDN w:val="0"/>
-        <w:adjustRightInd w:val="0"/>
-        <w:spacing w:line="280" w:lineRule="atLeast"/>
-        <w:rPr>
-          <w:rFonts w:ascii="Times" w:hAnsi="Times" w:cs="Times"/>
-          <w:color w:val="000000"/>
-        </w:rPr>
-      </w:pPr>
-    </w:p>
-    <w:p>
-      <w:pPr>
-        <w:widowControl w:val="0"/>
-        <w:autoSpaceDE w:val="0"/>
-        <w:autoSpaceDN w:val="0"/>
-        <w:adjustRightInd w:val="0"/>
-        <w:spacing w:line="280" w:lineRule="atLeast"/>
-        <w:rPr>
-          <w:rFonts w:ascii="Times" w:hAnsi="Times" w:cs="Times"/>
-          <w:color w:val="000000"/>
-        </w:rPr>
-      </w:pPr>
-      <w:r>
-        <w:rPr>
-          <w:rFonts w:ascii="Times" w:hAnsi="Times" w:cs="Times"/>
-          <w:color w:val="000000"/>
-        </w:rPr>
-        <w:t xml:space="preserve">It’s a long journey for us and </w:t>
-      </w:r>
-      <w:r>
-        <w:rPr>
-          <w:rFonts w:ascii="Times" w:hAnsi="Times" w:cs="Times"/>
-          <w:color w:val="000000"/>
-        </w:rPr>
-        <w:t xml:space="preserve">there are </w:t>
-      </w:r>
-      <w:r>
-        <w:rPr>
-          <w:rFonts w:ascii="Times" w:hAnsi="Times" w:cs="Times"/>
-          <w:color w:val="000000"/>
-        </w:rPr>
-        <w:t xml:space="preserve">many challenges to be faced as there’s currently a disconnect in the testing community in terms of understanding what automated testing is </w:t>
-      </w:r>
-      <w:r>
-        <w:rPr>
-          <w:rFonts w:ascii="Times" w:hAnsi="Times" w:cs="Times"/>
-          <w:color w:val="000000"/>
-        </w:rPr>
-        <w:t>(</w:t>
-      </w:r>
-      <w:r>
-        <w:rPr>
-          <w:rFonts w:ascii="Times" w:hAnsi="Times" w:cs="Times"/>
-          <w:color w:val="000000"/>
-        </w:rPr>
-        <w:t>or isn’t</w:t>
-      </w:r>
-      <w:r>
-        <w:rPr>
-          <w:rFonts w:ascii="Times" w:hAnsi="Times" w:cs="Times"/>
-          <w:color w:val="000000"/>
-        </w:rPr>
-        <w:t>)</w:t>
-      </w:r>
-      <w:r>
-        <w:rPr>
-          <w:rFonts w:ascii="Times" w:hAnsi="Times" w:cs="Times"/>
-          <w:color w:val="000000"/>
-        </w:rPr>
-        <w:t xml:space="preserve"> and what it should be called. </w:t>
-      </w:r>
-      <w:r>
-        <w:rPr>
-          <w:rFonts w:ascii="Times" w:hAnsi="Times" w:cs="Times"/>
-          <w:color w:val="000000"/>
-        </w:rPr>
-        <w:t>For us to fully understand a constantly evolving subject such as automated testing - which we are still learning about now and working out best practises and what this term actually means - we must always be applying our knowledge and redefining what we know – then we</w:t>
-      </w:r>
-      <w:r>
-        <w:rPr>
-          <w:rFonts w:ascii="Times" w:hAnsi="Times" w:cs="Times"/>
-          <w:color w:val="000000"/>
-        </w:rPr>
-        <w:t xml:space="preserve"> can</w:t>
-      </w:r>
-      <w:r>
-        <w:rPr>
-          <w:rFonts w:ascii="Times" w:hAnsi="Times" w:cs="Times"/>
-          <w:color w:val="000000"/>
-        </w:rPr>
-        <w:t xml:space="preserve"> preach what we practice!</w:t>
-      </w:r>
-    </w:p>
-    <w:p>
-      <w:pPr>
-        <w:widowControl w:val="0"/>
-        <w:autoSpaceDE w:val="0"/>
-        <w:autoSpaceDN w:val="0"/>
-        <w:adjustRightInd w:val="0"/>
-        <w:spacing w:line="280" w:lineRule="atLeast"/>
-        <w:rPr>
-          <w:rFonts w:ascii="Times" w:hAnsi="Times" w:cs="Times"/>
-          <w:color w:val="000000"/>
-        </w:rPr>
-      </w:pPr>
-    </w:p>
-    <w:p>
-      <w:pPr>
-        <w:widowControl w:val="0"/>
-        <w:autoSpaceDE w:val="0"/>
-        <w:autoSpaceDN w:val="0"/>
-        <w:adjustRightInd w:val="0"/>
-        <w:spacing w:line="280" w:lineRule="atLeast"/>
-        <w:rPr>
-          <w:rFonts w:ascii="Times" w:hAnsi="Times" w:cs="Times"/>
-          <w:color w:val="000000"/>
-        </w:rPr>
-      </w:pPr>
-      <w:r>
-        <w:rPr>
-          <w:rFonts w:ascii="Times" w:hAnsi="Times" w:cs="Times"/>
-          <w:color w:val="000000"/>
-        </w:rPr>
-        <w:t>As I write this article I have come to realise that there is a subtle difference in automated testing vs test automation, but we can talk about that another time…</w:t>
-      </w:r>
-    </w:p>
-    <w:p>
-      <w:pPr>
-        <w:widowControl w:val="0"/>
-        <w:autoSpaceDE w:val="0"/>
-        <w:autoSpaceDN w:val="0"/>
-        <w:adjustRightInd w:val="0"/>
-        <w:spacing w:line="280" w:lineRule="atLeast"/>
-        <w:rPr>
-          <w:rFonts w:ascii="Times" w:hAnsi="Times" w:cs="Times"/>
-          <w:color w:val="000000"/>
-        </w:rPr>
-      </w:pPr>
-    </w:p>
-    <w:p/>
     <w:sectPr>
       <w:pgSz w:w="12240" w:h="15840"/>
       <w:pgMar w:top="1440" w:right="1440" w:bottom="1440" w:left="1440" w:header="720" w:footer="720" w:gutter="0"/>
@@ -2271,7 +2284,6 @@
   <w:style w:type="character" w:default="1" w:styleId="DefaultParagraphFont">
     <w:name w:val="Default Paragraph Font"/>
     <w:uiPriority w:val="1"/>
-    <w:semiHidden/>
     <w:unhideWhenUsed/>
   </w:style>
   <w:style w:type="table" w:default="1" w:styleId="TableNormal">

--- a/qa/AutomatedTestingVsChecking.docx
+++ b/qa/AutomatedTestingVsChecking.docx
@@ -1572,182 +1572,138 @@
           <w:color w:val="000000"/>
         </w:rPr>
       </w:pPr>
-    </w:p>
-    <w:p>
-      <w:pPr>
-        <w:widowControl w:val="0"/>
-        <w:autoSpaceDE w:val="0"/>
-        <w:autoSpaceDN w:val="0"/>
-        <w:adjustRightInd w:val="0"/>
-        <w:spacing w:line="280" w:lineRule="atLeast"/>
-        <w:rPr>
-          <w:rFonts w:ascii="Calibri" w:hAnsi="Calibri" w:cs="Times"/>
-          <w:color w:val="000000"/>
-        </w:rPr>
-      </w:pPr>
-      <w:r>
-        <w:rPr>
-          <w:rFonts w:ascii="Calibri" w:hAnsi="Calibri" w:cs="Times"/>
-          <w:b/>
-          <w:bCs/>
-          <w:color w:val="000000"/>
-        </w:rPr>
-        <w:t>So, w</w:t>
-      </w:r>
-      <w:r>
-        <w:rPr>
-          <w:rFonts w:ascii="Calibri" w:hAnsi="Calibri" w:cs="Times"/>
-          <w:b/>
-          <w:bCs/>
-          <w:color w:val="000000"/>
-        </w:rPr>
-        <w:t>hat does the future hold?</w:t>
-      </w:r>
-    </w:p>
-    <w:p>
-      <w:pPr>
-        <w:widowControl w:val="0"/>
-        <w:autoSpaceDE w:val="0"/>
-        <w:autoSpaceDN w:val="0"/>
-        <w:adjustRightInd w:val="0"/>
-        <w:spacing w:line="280" w:lineRule="atLeast"/>
-        <w:rPr>
-          <w:rFonts w:ascii="Calibri" w:hAnsi="Calibri" w:cs="Times"/>
-          <w:color w:val="000000"/>
-        </w:rPr>
-      </w:pPr>
-    </w:p>
-    <w:p>
-      <w:pPr>
-        <w:widowControl w:val="0"/>
-        <w:autoSpaceDE w:val="0"/>
-        <w:autoSpaceDN w:val="0"/>
-        <w:adjustRightInd w:val="0"/>
-        <w:spacing w:line="280" w:lineRule="atLeast"/>
-        <w:rPr>
-          <w:rFonts w:ascii="Calibri" w:hAnsi="Calibri" w:cs="Times"/>
-          <w:color w:val="000000"/>
-        </w:rPr>
-      </w:pPr>
-      <w:r>
-        <w:rPr>
-          <w:rFonts w:ascii="Calibri" w:hAnsi="Calibri" w:cs="Times"/>
-          <w:color w:val="000000"/>
-        </w:rPr>
-        <w:t xml:space="preserve">It’s a long journey for us and </w:t>
-      </w:r>
-      <w:r>
-        <w:rPr>
-          <w:rFonts w:ascii="Calibri" w:hAnsi="Calibri" w:cs="Times"/>
-          <w:color w:val="000000"/>
-        </w:rPr>
-        <w:t xml:space="preserve">there are </w:t>
-      </w:r>
-      <w:r>
-        <w:rPr>
-          <w:rFonts w:ascii="Calibri" w:hAnsi="Calibri" w:cs="Times"/>
-          <w:color w:val="000000"/>
-        </w:rPr>
-        <w:t xml:space="preserve">many challenges to be faced as there’s currently a disconnect in the testing community in terms of understanding what automated testing is </w:t>
-      </w:r>
-      <w:r>
-        <w:rPr>
-          <w:rFonts w:ascii="Calibri" w:hAnsi="Calibri" w:cs="Times"/>
-          <w:color w:val="000000"/>
-        </w:rPr>
-        <w:t>(</w:t>
-      </w:r>
-      <w:r>
-        <w:rPr>
-          <w:rFonts w:ascii="Calibri" w:hAnsi="Calibri" w:cs="Times"/>
-          <w:color w:val="000000"/>
-        </w:rPr>
-        <w:t>or isn’t</w:t>
-      </w:r>
-      <w:r>
-        <w:rPr>
-          <w:rFonts w:ascii="Calibri" w:hAnsi="Calibri" w:cs="Times"/>
-          <w:color w:val="000000"/>
-        </w:rPr>
-        <w:t>)</w:t>
-      </w:r>
-      <w:r>
-        <w:rPr>
-          <w:rFonts w:ascii="Calibri" w:hAnsi="Calibri" w:cs="Times"/>
-          <w:color w:val="000000"/>
-        </w:rPr>
-        <w:t xml:space="preserve"> and what it should be called. </w:t>
-      </w:r>
-      <w:r>
-        <w:rPr>
-          <w:rFonts w:ascii="Calibri" w:hAnsi="Calibri" w:cs="Times"/>
-          <w:color w:val="000000"/>
-        </w:rPr>
-        <w:t>For us to fully understand a constantly evolving subject such as automated testing - which we are still learning about now and working out best practises and what this term actually means - we must always be applying our knowledg</w:t>
-      </w:r>
-      <w:r>
-        <w:rPr>
-          <w:rFonts w:ascii="Calibri" w:hAnsi="Calibri" w:cs="Times"/>
-          <w:color w:val="000000"/>
-        </w:rPr>
-        <w:t xml:space="preserve">e and redefining what we know - </w:t>
-      </w:r>
-      <w:r>
-        <w:rPr>
-          <w:rFonts w:ascii="Calibri" w:hAnsi="Calibri" w:cs="Times"/>
-          <w:color w:val="000000"/>
-        </w:rPr>
-        <w:t>then we</w:t>
-      </w:r>
-      <w:r>
-        <w:rPr>
-          <w:rFonts w:ascii="Calibri" w:hAnsi="Calibri" w:cs="Times"/>
-          <w:color w:val="000000"/>
-        </w:rPr>
-        <w:t xml:space="preserve"> can</w:t>
-      </w:r>
-      <w:r>
-        <w:rPr>
-          <w:rFonts w:ascii="Calibri" w:hAnsi="Calibri" w:cs="Times"/>
-          <w:color w:val="000000"/>
-        </w:rPr>
-        <w:t xml:space="preserve"> preach what we practice!</w:t>
-      </w:r>
-    </w:p>
-    <w:p>
-      <w:pPr>
-        <w:widowControl w:val="0"/>
-        <w:autoSpaceDE w:val="0"/>
-        <w:autoSpaceDN w:val="0"/>
-        <w:adjustRightInd w:val="0"/>
-        <w:spacing w:line="280" w:lineRule="atLeast"/>
-        <w:rPr>
-          <w:rFonts w:ascii="Calibri" w:hAnsi="Calibri" w:cs="Times"/>
-          <w:color w:val="000000"/>
-        </w:rPr>
-      </w:pPr>
-    </w:p>
-    <w:p>
-      <w:pPr>
-        <w:widowControl w:val="0"/>
-        <w:autoSpaceDE w:val="0"/>
-        <w:autoSpaceDN w:val="0"/>
-        <w:adjustRightInd w:val="0"/>
-        <w:spacing w:line="280" w:lineRule="atLeast"/>
-        <w:rPr>
-          <w:rFonts w:ascii="Calibri" w:hAnsi="Calibri" w:cs="Times"/>
-          <w:color w:val="000000"/>
-        </w:rPr>
-      </w:pPr>
-      <w:r>
-        <w:rPr>
-          <w:rFonts w:ascii="Calibri" w:hAnsi="Calibri" w:cs="Times"/>
-          <w:color w:val="000000"/>
-        </w:rPr>
-        <w:t>As I write this article I have come to realise that there is a subtle difference in automated testing vs test automation, but we can talk about that another time…</w:t>
-      </w:r>
       <w:bookmarkStart w:id="0" w:name="_GoBack"/>
       <w:bookmarkEnd w:id="0"/>
+    </w:p>
+    <w:p>
+      <w:pPr>
+        <w:widowControl w:val="0"/>
+        <w:autoSpaceDE w:val="0"/>
+        <w:autoSpaceDN w:val="0"/>
+        <w:adjustRightInd w:val="0"/>
+        <w:spacing w:line="280" w:lineRule="atLeast"/>
+        <w:rPr>
+          <w:rFonts w:ascii="Calibri" w:hAnsi="Calibri" w:cs="Times"/>
+          <w:color w:val="000000"/>
+        </w:rPr>
+      </w:pPr>
+      <w:r>
+        <w:rPr>
+          <w:rFonts w:ascii="Calibri" w:hAnsi="Calibri" w:cs="Times"/>
+          <w:color w:val="000000"/>
+        </w:rPr>
+        <w:t xml:space="preserve">It’s a long journey for us and </w:t>
+      </w:r>
+      <w:r>
+        <w:rPr>
+          <w:rFonts w:ascii="Calibri" w:hAnsi="Calibri" w:cs="Times"/>
+          <w:color w:val="000000"/>
+        </w:rPr>
+        <w:t xml:space="preserve">there are </w:t>
+      </w:r>
+      <w:r>
+        <w:rPr>
+          <w:rFonts w:ascii="Calibri" w:hAnsi="Calibri" w:cs="Times"/>
+          <w:color w:val="000000"/>
+        </w:rPr>
+        <w:t xml:space="preserve">many challenges to be faced as there’s currently a disconnect in the testing community in terms of understanding what automated testing is </w:t>
+      </w:r>
+      <w:r>
+        <w:rPr>
+          <w:rFonts w:ascii="Calibri" w:hAnsi="Calibri" w:cs="Times"/>
+          <w:color w:val="000000"/>
+        </w:rPr>
+        <w:t>(</w:t>
+      </w:r>
+      <w:r>
+        <w:rPr>
+          <w:rFonts w:ascii="Calibri" w:hAnsi="Calibri" w:cs="Times"/>
+          <w:color w:val="000000"/>
+        </w:rPr>
+        <w:t>or isn’t</w:t>
+      </w:r>
+      <w:r>
+        <w:rPr>
+          <w:rFonts w:ascii="Calibri" w:hAnsi="Calibri" w:cs="Times"/>
+          <w:color w:val="000000"/>
+        </w:rPr>
+        <w:t>)</w:t>
+      </w:r>
+      <w:r>
+        <w:rPr>
+          <w:rFonts w:ascii="Calibri" w:hAnsi="Calibri" w:cs="Times"/>
+          <w:color w:val="000000"/>
+        </w:rPr>
+        <w:t xml:space="preserve"> and what it should be called. </w:t>
+      </w:r>
+      <w:r>
+        <w:rPr>
+          <w:rFonts w:ascii="Calibri" w:hAnsi="Calibri" w:cs="Times"/>
+          <w:color w:val="000000"/>
+        </w:rPr>
+        <w:t>For us to fully understand a constantly evolving subject such as automated testing - which we are still learning about now and working out best practises and what this term actually means - we must always be applying our knowledg</w:t>
+      </w:r>
+      <w:r>
+        <w:rPr>
+          <w:rFonts w:ascii="Calibri" w:hAnsi="Calibri" w:cs="Times"/>
+          <w:color w:val="000000"/>
+        </w:rPr>
+        <w:t xml:space="preserve">e and redefining what we know - </w:t>
+      </w:r>
+      <w:r>
+        <w:rPr>
+          <w:rFonts w:ascii="Calibri" w:hAnsi="Calibri" w:cs="Times"/>
+          <w:color w:val="000000"/>
+        </w:rPr>
+        <w:t>then we</w:t>
+      </w:r>
+      <w:r>
+        <w:rPr>
+          <w:rFonts w:ascii="Calibri" w:hAnsi="Calibri" w:cs="Times"/>
+          <w:color w:val="000000"/>
+        </w:rPr>
+        <w:t xml:space="preserve"> can</w:t>
+      </w:r>
+      <w:r>
+        <w:rPr>
+          <w:rFonts w:ascii="Calibri" w:hAnsi="Calibri" w:cs="Times"/>
+          <w:color w:val="000000"/>
+        </w:rPr>
+        <w:t xml:space="preserve"> preach what we practice!</w:t>
+      </w:r>
+    </w:p>
+    <w:p>
+      <w:pPr>
+        <w:widowControl w:val="0"/>
+        <w:autoSpaceDE w:val="0"/>
+        <w:autoSpaceDN w:val="0"/>
+        <w:adjustRightInd w:val="0"/>
+        <w:spacing w:line="280" w:lineRule="atLeast"/>
+        <w:rPr>
+          <w:rFonts w:ascii="Calibri" w:hAnsi="Calibri" w:cs="Times"/>
+          <w:color w:val="000000"/>
+        </w:rPr>
+      </w:pPr>
+    </w:p>
+    <w:p>
+      <w:pPr>
+        <w:widowControl w:val="0"/>
+        <w:autoSpaceDE w:val="0"/>
+        <w:autoSpaceDN w:val="0"/>
+        <w:adjustRightInd w:val="0"/>
+        <w:spacing w:line="280" w:lineRule="atLeast"/>
+        <w:rPr>
+          <w:rFonts w:ascii="Calibri" w:hAnsi="Calibri" w:cs="Times"/>
+          <w:color w:val="000000"/>
+        </w:rPr>
+      </w:pPr>
+      <w:r>
+        <w:rPr>
+          <w:rFonts w:ascii="Calibri" w:hAnsi="Calibri" w:cs="Times"/>
+          <w:color w:val="000000"/>
+        </w:rPr>
+        <w:t>As I write this article I have come to realise that there is a subtle difference in automated testing vs test automation, but we can talk about that another time…</w:t>
+      </w:r>
     </w:p>
     <w:sectPr>
       <w:pgSz w:w="12240" w:h="15840"/>
@@ -2284,6 +2240,7 @@
   <w:style w:type="character" w:default="1" w:styleId="DefaultParagraphFont">
     <w:name w:val="Default Paragraph Font"/>
     <w:uiPriority w:val="1"/>
+    <w:semiHidden/>
     <w:unhideWhenUsed/>
   </w:style>
   <w:style w:type="table" w:default="1" w:styleId="TableNormal">

--- a/qa/AutomatedTestingVsChecking.docx
+++ b/qa/AutomatedTestingVsChecking.docx
@@ -4,24 +4,21 @@
   <w:body>
     <w:p>
       <w:pPr>
-        <w:widowControl w:val="0"/>
-        <w:autoSpaceDE w:val="0"/>
-        <w:autoSpaceDN w:val="0"/>
-        <w:adjustRightInd w:val="0"/>
-        <w:spacing w:line="280" w:lineRule="atLeast"/>
-        <w:rPr>
-          <w:rFonts w:ascii="Calibri" w:hAnsi="Calibri" w:cs="Times"/>
-          <w:color w:val="000000"/>
-        </w:rPr>
-      </w:pPr>
-      <w:r>
-        <w:rPr>
-          <w:rFonts w:ascii="Calibri" w:hAnsi="Calibri" w:cs="Times"/>
-          <w:color w:val="000000"/>
-        </w:rPr>
+        <w:pStyle w:val="Heading1"/>
+      </w:pPr>
+      <w:r>
         <w:t>Automated Testing vs Checking</w:t>
       </w:r>
     </w:p>
+    <w:p/>
+    <w:p>
+      <w:pPr>
+        <w:pStyle w:val="Heading2"/>
+      </w:pPr>
+      <w:r>
+        <w:t>Speaking from experience</w:t>
+      </w:r>
+    </w:p>
     <w:p>
       <w:pPr>
         <w:widowControl w:val="0"/>
@@ -592,7 +589,43 @@
           <w:rFonts w:ascii="Calibri" w:hAnsi="Calibri" w:cs="Times"/>
           <w:color w:val="000000"/>
         </w:rPr>
-        <w:t xml:space="preserve">testing role. It's our responsibility to initially educate ourselves and share this information within the organisations we work for. </w:t>
+        <w:t>testing role. It's our responsibility to initially educate ourselves and share this information within</w:t>
+      </w:r>
+      <w:r>
+        <w:rPr>
+          <w:rFonts w:ascii="Calibri" w:hAnsi="Calibri" w:cs="Times"/>
+          <w:color w:val="000000"/>
+        </w:rPr>
+        <w:t xml:space="preserve"> the organisations we work for.</w:t>
+      </w:r>
+    </w:p>
+    <w:p>
+      <w:pPr>
+        <w:widowControl w:val="0"/>
+        <w:autoSpaceDE w:val="0"/>
+        <w:autoSpaceDN w:val="0"/>
+        <w:adjustRightInd w:val="0"/>
+        <w:spacing w:line="280" w:lineRule="atLeast"/>
+        <w:rPr>
+          <w:rFonts w:ascii="Calibri" w:hAnsi="Calibri" w:cs="Times"/>
+          <w:color w:val="000000"/>
+        </w:rPr>
+      </w:pPr>
+    </w:p>
+    <w:p>
+      <w:pPr>
+        <w:pStyle w:val="Heading2"/>
+      </w:pPr>
+      <w:r>
+        <w:t>Check point</w:t>
+      </w:r>
+      <w:r>
+        <w:t xml:space="preserve"> (pun intended</w:t>
+      </w:r>
+      <w:bookmarkStart w:id="0" w:name="_GoBack"/>
+      <w:bookmarkEnd w:id="0"/>
+      <w:r>
+        <w:t>)</w:t>
       </w:r>
     </w:p>
     <w:p>
@@ -1507,6 +1540,27 @@
     </w:p>
     <w:p>
       <w:pPr>
+        <w:pStyle w:val="Heading2"/>
+      </w:pPr>
+      <w:r>
+        <w:t>So, what does the future hold?</w:t>
+      </w:r>
+    </w:p>
+    <w:p>
+      <w:pPr>
+        <w:widowControl w:val="0"/>
+        <w:autoSpaceDE w:val="0"/>
+        <w:autoSpaceDN w:val="0"/>
+        <w:adjustRightInd w:val="0"/>
+        <w:spacing w:line="280" w:lineRule="atLeast"/>
+        <w:rPr>
+          <w:rFonts w:ascii="Calibri" w:hAnsi="Calibri" w:cs="Times"/>
+          <w:color w:val="000000"/>
+        </w:rPr>
+      </w:pPr>
+    </w:p>
+    <w:p>
+      <w:pPr>
         <w:widowControl w:val="0"/>
         <w:autoSpaceDE w:val="0"/>
         <w:autoSpaceDN w:val="0"/>
@@ -1572,8 +1626,6 @@
           <w:color w:val="000000"/>
         </w:rPr>
       </w:pPr>
-      <w:bookmarkStart w:id="0" w:name="_GoBack"/>
-      <w:bookmarkEnd w:id="0"/>
     </w:p>
     <w:p>
       <w:pPr>
@@ -2237,10 +2289,52 @@
     <w:name w:val="Normal"/>
     <w:qFormat/>
   </w:style>
+  <w:style w:type="paragraph" w:styleId="Heading1">
+    <w:name w:val="heading 1"/>
+    <w:basedOn w:val="Normal"/>
+    <w:next w:val="Normal"/>
+    <w:link w:val="Heading1Char"/>
+    <w:uiPriority w:val="9"/>
+    <w:qFormat/>
+    <w:rsid w:val="00A41A58"/>
+    <w:pPr>
+      <w:keepNext/>
+      <w:keepLines/>
+      <w:spacing w:before="240"/>
+      <w:outlineLvl w:val="0"/>
+    </w:pPr>
+    <w:rPr>
+      <w:rFonts w:asciiTheme="majorHAnsi" w:eastAsiaTheme="majorEastAsia" w:hAnsiTheme="majorHAnsi" w:cstheme="majorBidi"/>
+      <w:color w:val="2F5496" w:themeColor="accent1" w:themeShade="BF"/>
+      <w:sz w:val="32"/>
+      <w:szCs w:val="32"/>
+    </w:rPr>
+  </w:style>
+  <w:style w:type="paragraph" w:styleId="Heading2">
+    <w:name w:val="heading 2"/>
+    <w:basedOn w:val="Normal"/>
+    <w:next w:val="Normal"/>
+    <w:link w:val="Heading2Char"/>
+    <w:uiPriority w:val="9"/>
+    <w:unhideWhenUsed/>
+    <w:qFormat/>
+    <w:rsid w:val="00A41A58"/>
+    <w:pPr>
+      <w:keepNext/>
+      <w:keepLines/>
+      <w:spacing w:before="40"/>
+      <w:outlineLvl w:val="1"/>
+    </w:pPr>
+    <w:rPr>
+      <w:rFonts w:asciiTheme="majorHAnsi" w:eastAsiaTheme="majorEastAsia" w:hAnsiTheme="majorHAnsi" w:cstheme="majorBidi"/>
+      <w:color w:val="2F5496" w:themeColor="accent1" w:themeShade="BF"/>
+      <w:sz w:val="26"/>
+      <w:szCs w:val="26"/>
+    </w:rPr>
+  </w:style>
   <w:style w:type="character" w:default="1" w:styleId="DefaultParagraphFont">
     <w:name w:val="Default Paragraph Font"/>
     <w:uiPriority w:val="1"/>
-    <w:semiHidden/>
     <w:unhideWhenUsed/>
   </w:style>
   <w:style w:type="table" w:default="1" w:styleId="TableNormal">
@@ -2274,6 +2368,32 @@
       <w:ind w:left="720"/>
       <w:contextualSpacing/>
     </w:pPr>
+  </w:style>
+  <w:style w:type="character" w:customStyle="1" w:styleId="Heading1Char">
+    <w:name w:val="Heading 1 Char"/>
+    <w:basedOn w:val="DefaultParagraphFont"/>
+    <w:link w:val="Heading1"/>
+    <w:uiPriority w:val="9"/>
+    <w:rsid w:val="00A41A58"/>
+    <w:rPr>
+      <w:rFonts w:asciiTheme="majorHAnsi" w:eastAsiaTheme="majorEastAsia" w:hAnsiTheme="majorHAnsi" w:cstheme="majorBidi"/>
+      <w:color w:val="2F5496" w:themeColor="accent1" w:themeShade="BF"/>
+      <w:sz w:val="32"/>
+      <w:szCs w:val="32"/>
+    </w:rPr>
+  </w:style>
+  <w:style w:type="character" w:customStyle="1" w:styleId="Heading2Char">
+    <w:name w:val="Heading 2 Char"/>
+    <w:basedOn w:val="DefaultParagraphFont"/>
+    <w:link w:val="Heading2"/>
+    <w:uiPriority w:val="9"/>
+    <w:rsid w:val="00A41A58"/>
+    <w:rPr>
+      <w:rFonts w:asciiTheme="majorHAnsi" w:eastAsiaTheme="majorEastAsia" w:hAnsiTheme="majorHAnsi" w:cstheme="majorBidi"/>
+      <w:color w:val="2F5496" w:themeColor="accent1" w:themeShade="BF"/>
+      <w:sz w:val="26"/>
+      <w:szCs w:val="26"/>
+    </w:rPr>
   </w:style>
 </w:styles>
 </file>
